--- a/Docs/BDD.docx
+++ b/Docs/BDD.docx
@@ -184,18 +184,7 @@
           <w:rtl/>
           <w:lang w:bidi="fa-IR"/>
         </w:rPr>
-        <w:t xml:space="preserve"> </w:t>
-      </w:r>
-      <w:r>
-        <w:rPr>
-          <w:rFonts w:cs="B Nazanin" w:hint="cs"/>
-          <w:color w:val="000000" w:themeColor="text1"/>
-          <w:sz w:val="28"/>
-          <w:szCs w:val="28"/>
-          <w:rtl/>
-          <w:lang w:bidi="fa-IR"/>
-        </w:rPr>
-        <w:t>هیچ ماده اولیه ای در فهرست مواد اولیه وجود ندارد.</w:t>
+        <w:t xml:space="preserve"> هیچ ماده اولیه ای در فهرست مواد اولیه وجود ندارد.</w:t>
       </w:r>
     </w:p>
     <w:p>
@@ -239,7 +228,7 @@
       <w:pPr>
         <w:bidi/>
         <w:rPr>
-          <w:rFonts w:cs="B Nazanin" w:hint="cs"/>
+          <w:rFonts w:cs="B Nazanin"/>
           <w:color w:val="000000" w:themeColor="text1"/>
           <w:sz w:val="28"/>
           <w:szCs w:val="28"/>
@@ -537,62 +526,7 @@
           <w:rtl/>
           <w:lang w:bidi="fa-IR"/>
         </w:rPr>
-        <w:t xml:space="preserve">سناریو </w:t>
-      </w:r>
-      <w:r>
-        <w:rPr>
-          <w:rFonts w:cs="B Nazanin" w:hint="cs"/>
-          <w:color w:val="70AD47" w:themeColor="accent6"/>
-          <w:sz w:val="28"/>
-          <w:szCs w:val="28"/>
-          <w:rtl/>
-          <w:lang w:bidi="fa-IR"/>
-        </w:rPr>
-        <w:t>3</w:t>
-      </w:r>
-      <w:r>
-        <w:rPr>
-          <w:rFonts w:cs="B Nazanin" w:hint="cs"/>
-          <w:color w:val="70AD47" w:themeColor="accent6"/>
-          <w:sz w:val="28"/>
-          <w:szCs w:val="28"/>
-          <w:rtl/>
-          <w:lang w:bidi="fa-IR"/>
-        </w:rPr>
-        <w:t xml:space="preserve">: </w:t>
-      </w:r>
-      <w:r>
-        <w:rPr>
-          <w:rFonts w:cs="B Nazanin" w:hint="cs"/>
-          <w:color w:val="70AD47" w:themeColor="accent6"/>
-          <w:sz w:val="28"/>
-          <w:szCs w:val="28"/>
-          <w:rtl/>
-          <w:lang w:bidi="fa-IR"/>
-        </w:rPr>
-        <w:t xml:space="preserve">جلوگیری از </w:t>
-      </w:r>
-      <w:r>
-        <w:rPr>
-          <w:rFonts w:cs="B Nazanin" w:hint="cs"/>
-          <w:color w:val="70AD47" w:themeColor="accent6"/>
-          <w:sz w:val="28"/>
-          <w:szCs w:val="28"/>
-          <w:rtl/>
-          <w:lang w:bidi="fa-IR"/>
-        </w:rPr>
-        <w:t>ویرایش ماده اولیه غذا</w:t>
-      </w:r>
-      <w:r>
-        <w:rPr>
-          <w:rFonts w:cs="B Nazanin" w:hint="cs"/>
-          <w:color w:val="70AD47" w:themeColor="accent6"/>
-          <w:sz w:val="28"/>
-          <w:szCs w:val="28"/>
-          <w:rtl/>
-          <w:lang w:bidi="fa-IR"/>
-        </w:rPr>
-        <w:t xml:space="preserve"> با عنوان و واحد تکراری</w:t>
+        <w:t>سناریو 3: جلوگیری از ویرایش ماده اولیه غذا با عنوان و واحد تکراری</w:t>
       </w:r>
     </w:p>
     <w:p>
@@ -905,7 +839,7 @@
       <w:pPr>
         <w:bidi/>
         <w:rPr>
-          <w:rFonts w:cs="B Nazanin" w:hint="cs"/>
+          <w:rFonts w:cs="B Nazanin"/>
           <w:color w:val="000000" w:themeColor="text1"/>
           <w:sz w:val="28"/>
           <w:szCs w:val="28"/>
@@ -1091,6 +1025,7 @@
           <w:rtl/>
           <w:lang w:bidi="fa-IR"/>
         </w:rPr>
+        <w:lastRenderedPageBreak/>
         <w:t>و:</w:t>
       </w:r>
       <w:r>
@@ -1302,40 +1237,7 @@
           <w:rtl/>
           <w:lang w:bidi="fa-IR"/>
         </w:rPr>
-        <w:t xml:space="preserve">: </w:t>
-      </w:r>
-      <w:r>
-        <w:rPr>
-          <w:rFonts w:cs="B Nazanin" w:hint="cs"/>
-          <w:color w:val="70AD47" w:themeColor="accent6"/>
-          <w:sz w:val="28"/>
-          <w:szCs w:val="28"/>
-          <w:rtl/>
-          <w:lang w:bidi="fa-IR"/>
-        </w:rPr>
-        <w:t xml:space="preserve">جلوگیری از </w:t>
-      </w:r>
-      <w:r>
-        <w:rPr>
-          <w:rFonts w:cs="B Nazanin" w:hint="cs"/>
-          <w:color w:val="70AD47" w:themeColor="accent6"/>
-          <w:sz w:val="28"/>
-          <w:szCs w:val="28"/>
-          <w:rtl/>
-          <w:lang w:bidi="fa-IR"/>
-        </w:rPr>
-        <w:t>حذف ماده اولیه غذا</w:t>
-      </w:r>
-      <w:r>
-        <w:rPr>
-          <w:rFonts w:cs="B Nazanin" w:hint="cs"/>
-          <w:color w:val="70AD47" w:themeColor="accent6"/>
-          <w:sz w:val="28"/>
-          <w:szCs w:val="28"/>
-          <w:rtl/>
-          <w:lang w:bidi="fa-IR"/>
-        </w:rPr>
-        <w:t xml:space="preserve"> استفاده شده در دستور پخت</w:t>
+        <w:t>: جلوگیری از حذف ماده اولیه غذا استفاده شده در دستور پخت</w:t>
       </w:r>
     </w:p>
     <w:p>
@@ -1479,29 +1381,7 @@
           <w:rtl/>
           <w:lang w:bidi="fa-IR"/>
         </w:rPr>
-        <w:t xml:space="preserve"> یک </w:t>
-      </w:r>
-      <w:r>
-        <w:rPr>
-          <w:rFonts w:cs="B Nazanin" w:hint="cs"/>
-          <w:color w:val="000000" w:themeColor="text1"/>
-          <w:sz w:val="28"/>
-          <w:szCs w:val="28"/>
-          <w:rtl/>
-          <w:lang w:bidi="fa-IR"/>
-        </w:rPr>
-        <w:t>دستور پخت دارای ماده اولیه تخم مرغ در فهرست دستور پخت ها وجود دارد</w:t>
-      </w:r>
-      <w:r>
-        <w:rPr>
-          <w:rFonts w:cs="B Nazanin" w:hint="cs"/>
-          <w:color w:val="000000" w:themeColor="text1"/>
-          <w:sz w:val="28"/>
-          <w:szCs w:val="28"/>
-          <w:rtl/>
-          <w:lang w:bidi="fa-IR"/>
-        </w:rPr>
-        <w:t>.</w:t>
+        <w:t xml:space="preserve"> یک دستور پخت دارای ماده اولیه تخم مرغ در فهرست دستور پخت ها وجود دارد.</w:t>
       </w:r>
     </w:p>
     <w:p>
@@ -1575,18 +1455,7 @@
           <w:rtl/>
           <w:lang w:bidi="fa-IR"/>
         </w:rPr>
-        <w:t xml:space="preserve"> </w:t>
-      </w:r>
-      <w:r>
-        <w:rPr>
-          <w:rFonts w:cs="B Nazanin" w:hint="cs"/>
-          <w:color w:val="000000" w:themeColor="text1"/>
-          <w:sz w:val="28"/>
-          <w:szCs w:val="28"/>
-          <w:rtl/>
-          <w:lang w:bidi="fa-IR"/>
-        </w:rPr>
-        <w:t>باید خطای "ماده اولیه دارای دستور پخت" رخ دهد.</w:t>
+        <w:t xml:space="preserve"> باید خطای "ماده اولیه دارای دستور پخت" رخ دهد.</w:t>
       </w:r>
     </w:p>
     <w:p>
@@ -1746,203 +1615,3007 @@
     </w:p>
     <w:p>
       <w:pPr>
+        <w:bidi/>
+        <w:rPr>
+          <w:rFonts w:cs="B Nazanin"/>
+          <w:color w:val="C00000"/>
+          <w:sz w:val="28"/>
+          <w:szCs w:val="28"/>
+          <w:rtl/>
+          <w:lang w:bidi="fa-IR"/>
+        </w:rPr>
+      </w:pPr>
+    </w:p>
+    <w:p>
+      <w:pPr>
         <w:pStyle w:val="Heading1"/>
         <w:bidi/>
         <w:rPr>
+          <w:rFonts w:cs="B Nazanin"/>
+          <w:rtl/>
+          <w:lang w:bidi="fa-IR"/>
+        </w:rPr>
+      </w:pPr>
+      <w:r>
+        <w:rPr>
+          <w:rFonts w:cs="B Nazanin" w:hint="cs"/>
+          <w:rtl/>
+          <w:lang w:bidi="fa-IR"/>
+        </w:rPr>
+        <w:t xml:space="preserve">من به عنوان مدیر نیاز دارم تا </w:t>
+      </w:r>
+      <w:r>
+        <w:rPr>
+          <w:rFonts w:cs="B Nazanin" w:hint="cs"/>
+          <w:rtl/>
+          <w:lang w:bidi="fa-IR"/>
+        </w:rPr>
+        <w:t>مراحل پخت غذا</w:t>
+      </w:r>
+      <w:r>
+        <w:rPr>
+          <w:rFonts w:cs="B Nazanin" w:hint="cs"/>
+          <w:rtl/>
+          <w:lang w:bidi="fa-IR"/>
+        </w:rPr>
+        <w:t xml:space="preserve"> را تعریف نمایم تا بتوانم در زمان ایجاد دستور پخت از آن ها استفاده کنم.</w:t>
+      </w:r>
+    </w:p>
+    <w:p>
+      <w:pPr>
+        <w:bidi/>
+        <w:rPr>
+          <w:lang w:bidi="fa-IR"/>
+        </w:rPr>
+      </w:pPr>
+    </w:p>
+    <w:p>
+      <w:pPr>
+        <w:pStyle w:val="Heading2"/>
+        <w:bidi/>
+        <w:rPr>
+          <w:rFonts w:cs="B Nazanin"/>
+          <w:color w:val="70AD47" w:themeColor="accent6"/>
+          <w:sz w:val="28"/>
+          <w:szCs w:val="28"/>
+          <w:lang w:bidi="fa-IR"/>
+        </w:rPr>
+      </w:pPr>
+      <w:r>
+        <w:rPr>
+          <w:rFonts w:cs="B Nazanin" w:hint="cs"/>
+          <w:color w:val="70AD47" w:themeColor="accent6"/>
+          <w:sz w:val="28"/>
+          <w:szCs w:val="28"/>
+          <w:rtl/>
+          <w:lang w:bidi="fa-IR"/>
+        </w:rPr>
+        <w:t xml:space="preserve">سناریو 1: </w:t>
+      </w:r>
+      <w:r>
+        <w:rPr>
+          <w:rFonts w:cs="B Nazanin" w:hint="cs"/>
+          <w:color w:val="70AD47" w:themeColor="accent6"/>
+          <w:sz w:val="28"/>
+          <w:szCs w:val="28"/>
+          <w:rtl/>
+          <w:lang w:bidi="fa-IR"/>
+        </w:rPr>
+        <w:t>تعریف مرحله پخت غذا به همراه تصویر آیکون</w:t>
+      </w:r>
+    </w:p>
+    <w:p>
+      <w:pPr>
+        <w:bidi/>
+        <w:rPr>
+          <w:rFonts w:cs="B Nazanin"/>
+          <w:color w:val="000000" w:themeColor="text1"/>
+          <w:sz w:val="28"/>
+          <w:szCs w:val="28"/>
+          <w:rtl/>
+          <w:lang w:bidi="fa-IR"/>
+        </w:rPr>
+      </w:pPr>
+      <w:r>
+        <w:rPr>
+          <w:rFonts w:cs="B Nazanin" w:hint="cs"/>
+          <w:b/>
+          <w:bCs/>
+          <w:color w:val="000000" w:themeColor="text1"/>
+          <w:sz w:val="28"/>
+          <w:szCs w:val="28"/>
+          <w:rtl/>
+          <w:lang w:bidi="fa-IR"/>
+        </w:rPr>
+        <w:t>فرض می کنم:</w:t>
+      </w:r>
+      <w:r>
+        <w:rPr>
+          <w:rFonts w:cs="B Nazanin" w:hint="cs"/>
+          <w:color w:val="000000" w:themeColor="text1"/>
+          <w:sz w:val="28"/>
+          <w:szCs w:val="28"/>
+          <w:rtl/>
+          <w:lang w:bidi="fa-IR"/>
+        </w:rPr>
+        <w:t xml:space="preserve"> </w:t>
+      </w:r>
+      <w:r>
+        <w:rPr>
+          <w:rFonts w:cs="B Nazanin" w:hint="cs"/>
+          <w:color w:val="000000" w:themeColor="text1"/>
+          <w:sz w:val="28"/>
+          <w:szCs w:val="28"/>
+          <w:rtl/>
+          <w:lang w:bidi="fa-IR"/>
+        </w:rPr>
+        <w:t>هیچ مرحله پخت غذایی در فهرست مراحل پخت غذا وجود ندارد.</w:t>
+      </w:r>
+    </w:p>
+    <w:p>
+      <w:pPr>
+        <w:bidi/>
+        <w:rPr>
+          <w:rFonts w:cs="B Nazanin"/>
+          <w:color w:val="000000" w:themeColor="text1"/>
+          <w:sz w:val="28"/>
+          <w:szCs w:val="28"/>
+          <w:rtl/>
+          <w:lang w:bidi="fa-IR"/>
+        </w:rPr>
+      </w:pPr>
+      <w:r>
+        <w:rPr>
+          <w:rFonts w:cs="B Nazanin" w:hint="cs"/>
+          <w:b/>
+          <w:bCs/>
+          <w:color w:val="000000" w:themeColor="text1"/>
+          <w:sz w:val="28"/>
+          <w:szCs w:val="28"/>
+          <w:rtl/>
+          <w:lang w:bidi="fa-IR"/>
+        </w:rPr>
+        <w:t>زمانی که:</w:t>
+      </w:r>
+      <w:r>
+        <w:rPr>
+          <w:rFonts w:cs="B Nazanin" w:hint="cs"/>
+          <w:color w:val="000000" w:themeColor="text1"/>
+          <w:sz w:val="28"/>
+          <w:szCs w:val="28"/>
+          <w:rtl/>
+          <w:lang w:bidi="fa-IR"/>
+        </w:rPr>
+        <w:t xml:space="preserve"> </w:t>
+      </w:r>
+      <w:r>
+        <w:rPr>
+          <w:rFonts w:cs="B Nazanin" w:hint="cs"/>
+          <w:color w:val="000000" w:themeColor="text1"/>
+          <w:sz w:val="28"/>
+          <w:szCs w:val="28"/>
+          <w:rtl/>
+          <w:lang w:bidi="fa-IR"/>
+        </w:rPr>
+        <w:t>یک مرحله پخت غذا با عنوان: تفت دادن و تصویرمربوطه را تعریف میکنم</w:t>
+      </w:r>
+      <w:r>
+        <w:rPr>
+          <w:rFonts w:cs="B Nazanin" w:hint="cs"/>
+          <w:color w:val="000000" w:themeColor="text1"/>
+          <w:sz w:val="28"/>
+          <w:szCs w:val="28"/>
+          <w:rtl/>
+          <w:lang w:bidi="fa-IR"/>
+        </w:rPr>
+        <w:t>.</w:t>
+      </w:r>
+    </w:p>
+    <w:p>
+      <w:pPr>
+        <w:bidi/>
+        <w:rPr>
+          <w:rFonts w:cs="B Nazanin"/>
+          <w:color w:val="000000" w:themeColor="text1"/>
+          <w:sz w:val="28"/>
+          <w:szCs w:val="28"/>
+          <w:rtl/>
+          <w:lang w:bidi="fa-IR"/>
+        </w:rPr>
+      </w:pPr>
+      <w:r>
+        <w:rPr>
+          <w:rFonts w:cs="B Nazanin" w:hint="cs"/>
+          <w:b/>
+          <w:bCs/>
+          <w:color w:val="000000" w:themeColor="text1"/>
+          <w:sz w:val="28"/>
+          <w:szCs w:val="28"/>
+          <w:rtl/>
+          <w:lang w:bidi="fa-IR"/>
+        </w:rPr>
+        <w:t>بنابراین:</w:t>
+      </w:r>
+      <w:r>
+        <w:rPr>
+          <w:rFonts w:cs="B Nazanin" w:hint="cs"/>
+          <w:color w:val="000000" w:themeColor="text1"/>
+          <w:sz w:val="28"/>
+          <w:szCs w:val="28"/>
+          <w:rtl/>
+          <w:lang w:bidi="fa-IR"/>
+        </w:rPr>
+        <w:t xml:space="preserve"> باید فقط </w:t>
+      </w:r>
+      <w:r>
+        <w:rPr>
+          <w:rFonts w:cs="B Nazanin" w:hint="cs"/>
+          <w:color w:val="000000" w:themeColor="text1"/>
+          <w:sz w:val="28"/>
+          <w:szCs w:val="28"/>
+          <w:rtl/>
+          <w:lang w:bidi="fa-IR"/>
+        </w:rPr>
+        <w:t>یک مرحله پخت غذا با عنوان: تفت دادن و تصویرمربوطه در فهرست مراحل پخت غذا</w:t>
+      </w:r>
+      <w:r>
+        <w:rPr>
+          <w:rFonts w:cs="B Nazanin" w:hint="cs"/>
+          <w:color w:val="000000" w:themeColor="text1"/>
+          <w:sz w:val="28"/>
+          <w:szCs w:val="28"/>
+          <w:rtl/>
+          <w:lang w:bidi="fa-IR"/>
+        </w:rPr>
+        <w:t xml:space="preserve"> وجود داشته باشد.</w:t>
+      </w:r>
+    </w:p>
+    <w:p>
+      <w:pPr>
+        <w:bidi/>
+        <w:rPr>
+          <w:rFonts w:cs="B Nazanin"/>
+          <w:color w:val="000000" w:themeColor="text1"/>
+          <w:sz w:val="28"/>
+          <w:szCs w:val="28"/>
+          <w:rtl/>
+          <w:lang w:bidi="fa-IR"/>
+        </w:rPr>
+      </w:pPr>
+    </w:p>
+    <w:p>
+      <w:pPr>
+        <w:pStyle w:val="Heading2"/>
+        <w:bidi/>
+        <w:rPr>
+          <w:rFonts w:cs="B Nazanin"/>
+          <w:color w:val="70AD47" w:themeColor="accent6"/>
+          <w:sz w:val="28"/>
+          <w:szCs w:val="28"/>
+          <w:lang w:bidi="fa-IR"/>
+        </w:rPr>
+      </w:pPr>
+      <w:r>
+        <w:rPr>
+          <w:rFonts w:cs="B Nazanin" w:hint="cs"/>
+          <w:color w:val="70AD47" w:themeColor="accent6"/>
+          <w:sz w:val="28"/>
+          <w:szCs w:val="28"/>
+          <w:rtl/>
+          <w:lang w:bidi="fa-IR"/>
+        </w:rPr>
+        <w:lastRenderedPageBreak/>
+        <w:t xml:space="preserve">سناریو </w:t>
+      </w:r>
+      <w:r>
+        <w:rPr>
+          <w:rFonts w:cs="B Nazanin" w:hint="cs"/>
+          <w:color w:val="70AD47" w:themeColor="accent6"/>
+          <w:sz w:val="28"/>
+          <w:szCs w:val="28"/>
+          <w:rtl/>
+          <w:lang w:bidi="fa-IR"/>
+        </w:rPr>
+        <w:t>2</w:t>
+      </w:r>
+      <w:r>
+        <w:rPr>
+          <w:rFonts w:cs="B Nazanin" w:hint="cs"/>
+          <w:color w:val="70AD47" w:themeColor="accent6"/>
+          <w:sz w:val="28"/>
+          <w:szCs w:val="28"/>
+          <w:rtl/>
+          <w:lang w:bidi="fa-IR"/>
+        </w:rPr>
+        <w:t xml:space="preserve">: </w:t>
+      </w:r>
+      <w:r>
+        <w:rPr>
+          <w:rFonts w:cs="B Nazanin" w:hint="cs"/>
+          <w:color w:val="70AD47" w:themeColor="accent6"/>
+          <w:sz w:val="28"/>
+          <w:szCs w:val="28"/>
+          <w:rtl/>
+          <w:lang w:bidi="fa-IR"/>
+        </w:rPr>
+        <w:t>ویرایش مرحله پخت غذا</w:t>
+      </w:r>
+    </w:p>
+    <w:p>
+      <w:pPr>
+        <w:bidi/>
+        <w:rPr>
+          <w:rFonts w:cs="B Nazanin"/>
+          <w:color w:val="000000" w:themeColor="text1"/>
+          <w:sz w:val="28"/>
+          <w:szCs w:val="28"/>
+          <w:rtl/>
+          <w:lang w:bidi="fa-IR"/>
+        </w:rPr>
+      </w:pPr>
+      <w:r>
+        <w:rPr>
+          <w:rFonts w:cs="B Nazanin" w:hint="cs"/>
+          <w:b/>
+          <w:bCs/>
+          <w:color w:val="000000" w:themeColor="text1"/>
+          <w:sz w:val="28"/>
+          <w:szCs w:val="28"/>
+          <w:rtl/>
+          <w:lang w:bidi="fa-IR"/>
+        </w:rPr>
+        <w:t>فرض می کنم:</w:t>
+      </w:r>
+      <w:r>
+        <w:rPr>
+          <w:rFonts w:cs="B Nazanin" w:hint="cs"/>
+          <w:color w:val="000000" w:themeColor="text1"/>
+          <w:sz w:val="28"/>
+          <w:szCs w:val="28"/>
+          <w:rtl/>
+          <w:lang w:bidi="fa-IR"/>
+        </w:rPr>
+        <w:t xml:space="preserve"> </w:t>
+      </w:r>
+      <w:r>
+        <w:rPr>
+          <w:rFonts w:cs="B Nazanin" w:hint="cs"/>
+          <w:color w:val="000000" w:themeColor="text1"/>
+          <w:sz w:val="28"/>
+          <w:szCs w:val="28"/>
+          <w:rtl/>
+          <w:lang w:bidi="fa-IR"/>
+        </w:rPr>
+        <w:t>یک مرحله پخت غذا با عنوان: تفت دادن در فهرست مراحل پخت غذا وجود دارد.</w:t>
+      </w:r>
+    </w:p>
+    <w:p>
+      <w:pPr>
+        <w:bidi/>
+        <w:rPr>
+          <w:rFonts w:cs="B Nazanin"/>
+          <w:color w:val="000000" w:themeColor="text1"/>
+          <w:sz w:val="28"/>
+          <w:szCs w:val="28"/>
+          <w:rtl/>
+          <w:lang w:bidi="fa-IR"/>
+        </w:rPr>
+      </w:pPr>
+      <w:r>
+        <w:rPr>
+          <w:rFonts w:cs="B Nazanin" w:hint="cs"/>
+          <w:b/>
+          <w:bCs/>
+          <w:color w:val="000000" w:themeColor="text1"/>
+          <w:sz w:val="28"/>
+          <w:szCs w:val="28"/>
+          <w:rtl/>
+          <w:lang w:bidi="fa-IR"/>
+        </w:rPr>
+        <w:t>زمانی که:</w:t>
+      </w:r>
+      <w:r>
+        <w:rPr>
+          <w:rFonts w:cs="B Nazanin" w:hint="cs"/>
+          <w:color w:val="000000" w:themeColor="text1"/>
+          <w:sz w:val="28"/>
+          <w:szCs w:val="28"/>
+          <w:rtl/>
+          <w:lang w:bidi="fa-IR"/>
+        </w:rPr>
+        <w:t xml:space="preserve"> </w:t>
+      </w:r>
+      <w:r>
+        <w:rPr>
+          <w:rFonts w:cs="B Nazanin" w:hint="cs"/>
+          <w:color w:val="000000" w:themeColor="text1"/>
+          <w:sz w:val="28"/>
+          <w:szCs w:val="28"/>
+          <w:rtl/>
+          <w:lang w:bidi="fa-IR"/>
+        </w:rPr>
+        <w:t xml:space="preserve">مرحله پخت غذا با عنوان: تفت دادن </w:t>
+      </w:r>
+      <w:r>
+        <w:rPr>
+          <w:rFonts w:cs="B Nazanin" w:hint="cs"/>
+          <w:color w:val="000000" w:themeColor="text1"/>
+          <w:sz w:val="28"/>
+          <w:szCs w:val="28"/>
+          <w:rtl/>
+          <w:lang w:bidi="fa-IR"/>
+        </w:rPr>
+        <w:t>را به مرحله پخت غذا با عنوان: سرخ کردن ویرایش</w:t>
+      </w:r>
+      <w:r>
+        <w:rPr>
+          <w:rFonts w:cs="B Nazanin" w:hint="cs"/>
+          <w:color w:val="000000" w:themeColor="text1"/>
+          <w:sz w:val="28"/>
+          <w:szCs w:val="28"/>
+          <w:rtl/>
+          <w:lang w:bidi="fa-IR"/>
+        </w:rPr>
+        <w:t xml:space="preserve"> میکنم</w:t>
+      </w:r>
+      <w:r>
+        <w:rPr>
+          <w:rFonts w:cs="B Nazanin" w:hint="cs"/>
+          <w:color w:val="000000" w:themeColor="text1"/>
+          <w:sz w:val="28"/>
+          <w:szCs w:val="28"/>
+          <w:rtl/>
+          <w:lang w:bidi="fa-IR"/>
+        </w:rPr>
+        <w:t>.</w:t>
+      </w:r>
+    </w:p>
+    <w:p>
+      <w:pPr>
+        <w:bidi/>
+        <w:rPr>
+          <w:rFonts w:cs="B Nazanin"/>
+          <w:color w:val="000000" w:themeColor="text1"/>
+          <w:sz w:val="28"/>
+          <w:szCs w:val="28"/>
+          <w:rtl/>
+          <w:lang w:bidi="fa-IR"/>
+        </w:rPr>
+      </w:pPr>
+      <w:r>
+        <w:rPr>
+          <w:rFonts w:cs="B Nazanin" w:hint="cs"/>
+          <w:b/>
+          <w:bCs/>
+          <w:color w:val="000000" w:themeColor="text1"/>
+          <w:sz w:val="28"/>
+          <w:szCs w:val="28"/>
+          <w:rtl/>
+          <w:lang w:bidi="fa-IR"/>
+        </w:rPr>
+        <w:t>بنابراین:</w:t>
+      </w:r>
+      <w:r>
+        <w:rPr>
+          <w:rFonts w:cs="B Nazanin" w:hint="cs"/>
+          <w:color w:val="000000" w:themeColor="text1"/>
+          <w:sz w:val="28"/>
+          <w:szCs w:val="28"/>
+          <w:rtl/>
+          <w:lang w:bidi="fa-IR"/>
+        </w:rPr>
+        <w:t xml:space="preserve"> باید فقط </w:t>
+      </w:r>
+      <w:r>
+        <w:rPr>
+          <w:rFonts w:cs="B Nazanin" w:hint="cs"/>
+          <w:color w:val="000000" w:themeColor="text1"/>
+          <w:sz w:val="28"/>
+          <w:szCs w:val="28"/>
+          <w:rtl/>
+          <w:lang w:bidi="fa-IR"/>
+        </w:rPr>
+        <w:t xml:space="preserve">یک مرحله پخت غذا با عنوان: </w:t>
+      </w:r>
+      <w:r>
+        <w:rPr>
+          <w:rFonts w:cs="B Nazanin" w:hint="cs"/>
+          <w:color w:val="000000" w:themeColor="text1"/>
+          <w:sz w:val="28"/>
+          <w:szCs w:val="28"/>
+          <w:rtl/>
+          <w:lang w:bidi="fa-IR"/>
+        </w:rPr>
+        <w:t>سرخ کردن</w:t>
+      </w:r>
+      <w:r>
+        <w:rPr>
+          <w:rFonts w:cs="B Nazanin" w:hint="cs"/>
+          <w:color w:val="000000" w:themeColor="text1"/>
+          <w:sz w:val="28"/>
+          <w:szCs w:val="28"/>
+          <w:rtl/>
+          <w:lang w:bidi="fa-IR"/>
+        </w:rPr>
+        <w:t xml:space="preserve"> در فهرست مراحل پخت غذا</w:t>
+      </w:r>
+      <w:r>
+        <w:rPr>
+          <w:rFonts w:cs="B Nazanin" w:hint="cs"/>
+          <w:color w:val="000000" w:themeColor="text1"/>
+          <w:sz w:val="28"/>
+          <w:szCs w:val="28"/>
+          <w:rtl/>
+          <w:lang w:bidi="fa-IR"/>
+        </w:rPr>
+        <w:t xml:space="preserve"> وجود داشته باشد.</w:t>
+      </w:r>
+    </w:p>
+    <w:p>
+      <w:pPr>
+        <w:bidi/>
+        <w:rPr>
+          <w:rFonts w:cs="B Nazanin"/>
+          <w:color w:val="000000" w:themeColor="text1"/>
+          <w:sz w:val="28"/>
+          <w:szCs w:val="28"/>
+          <w:rtl/>
+          <w:lang w:bidi="fa-IR"/>
+        </w:rPr>
+      </w:pPr>
+    </w:p>
+    <w:p>
+      <w:pPr>
+        <w:pStyle w:val="Heading2"/>
+        <w:bidi/>
+        <w:rPr>
+          <w:rFonts w:cs="B Nazanin"/>
+          <w:color w:val="70AD47" w:themeColor="accent6"/>
+          <w:sz w:val="28"/>
+          <w:szCs w:val="28"/>
+          <w:lang w:bidi="fa-IR"/>
+        </w:rPr>
+      </w:pPr>
+      <w:r>
+        <w:rPr>
+          <w:rFonts w:cs="B Nazanin" w:hint="cs"/>
+          <w:color w:val="70AD47" w:themeColor="accent6"/>
+          <w:sz w:val="28"/>
+          <w:szCs w:val="28"/>
+          <w:rtl/>
+          <w:lang w:bidi="fa-IR"/>
+        </w:rPr>
+        <w:t xml:space="preserve">سناریو </w:t>
+      </w:r>
+      <w:r>
+        <w:rPr>
+          <w:rFonts w:cs="B Nazanin" w:hint="cs"/>
+          <w:color w:val="70AD47" w:themeColor="accent6"/>
+          <w:sz w:val="28"/>
+          <w:szCs w:val="28"/>
+          <w:rtl/>
+          <w:lang w:bidi="fa-IR"/>
+        </w:rPr>
+        <w:t>3</w:t>
+      </w:r>
+      <w:r>
+        <w:rPr>
+          <w:rFonts w:cs="B Nazanin" w:hint="cs"/>
+          <w:color w:val="70AD47" w:themeColor="accent6"/>
+          <w:sz w:val="28"/>
+          <w:szCs w:val="28"/>
+          <w:rtl/>
+          <w:lang w:bidi="fa-IR"/>
+        </w:rPr>
+        <w:t xml:space="preserve">: </w:t>
+      </w:r>
+      <w:r>
+        <w:rPr>
+          <w:rFonts w:cs="B Nazanin" w:hint="cs"/>
+          <w:color w:val="70AD47" w:themeColor="accent6"/>
+          <w:sz w:val="28"/>
+          <w:szCs w:val="28"/>
+          <w:rtl/>
+          <w:lang w:bidi="fa-IR"/>
+        </w:rPr>
+        <w:t>جلوگیری از ویرایش مرحله پخت غذا</w:t>
+      </w:r>
+      <w:r>
+        <w:rPr>
+          <w:rFonts w:cs="B Nazanin" w:hint="cs"/>
+          <w:color w:val="70AD47" w:themeColor="accent6"/>
+          <w:sz w:val="28"/>
+          <w:szCs w:val="28"/>
+          <w:rtl/>
+          <w:lang w:bidi="fa-IR"/>
+        </w:rPr>
+        <w:t xml:space="preserve"> با عنوان تکراری</w:t>
+      </w:r>
+    </w:p>
+    <w:p>
+      <w:pPr>
+        <w:bidi/>
+        <w:rPr>
+          <w:rFonts w:cs="B Nazanin"/>
+          <w:color w:val="000000" w:themeColor="text1"/>
+          <w:sz w:val="28"/>
+          <w:szCs w:val="28"/>
+          <w:rtl/>
+          <w:lang w:bidi="fa-IR"/>
+        </w:rPr>
+      </w:pPr>
+      <w:r>
+        <w:rPr>
+          <w:rFonts w:cs="B Nazanin" w:hint="cs"/>
+          <w:b/>
+          <w:bCs/>
+          <w:color w:val="000000" w:themeColor="text1"/>
+          <w:sz w:val="28"/>
+          <w:szCs w:val="28"/>
+          <w:rtl/>
+          <w:lang w:bidi="fa-IR"/>
+        </w:rPr>
+        <w:t>فرض می کنم:</w:t>
+      </w:r>
+      <w:r>
+        <w:rPr>
+          <w:rFonts w:cs="B Nazanin" w:hint="cs"/>
+          <w:color w:val="000000" w:themeColor="text1"/>
+          <w:sz w:val="28"/>
+          <w:szCs w:val="28"/>
+          <w:rtl/>
+          <w:lang w:bidi="fa-IR"/>
+        </w:rPr>
+        <w:t xml:space="preserve"> </w:t>
+      </w:r>
+      <w:r>
+        <w:rPr>
+          <w:rFonts w:cs="B Nazanin" w:hint="cs"/>
+          <w:color w:val="000000" w:themeColor="text1"/>
+          <w:sz w:val="28"/>
+          <w:szCs w:val="28"/>
+          <w:rtl/>
+          <w:lang w:bidi="fa-IR"/>
+        </w:rPr>
+        <w:t>یک مرحله پخت غذا با عنوان: تفت دادن در فهرست مراحل پخت غذا وجود دارد.</w:t>
+      </w:r>
+    </w:p>
+    <w:p>
+      <w:pPr>
+        <w:bidi/>
+        <w:rPr>
+          <w:rFonts w:cs="B Nazanin"/>
+          <w:color w:val="000000" w:themeColor="text1"/>
+          <w:sz w:val="28"/>
+          <w:szCs w:val="28"/>
+          <w:rtl/>
+          <w:lang w:bidi="fa-IR"/>
+        </w:rPr>
+      </w:pPr>
+      <w:r>
+        <w:rPr>
+          <w:rFonts w:cs="B Nazanin" w:hint="cs"/>
+          <w:b/>
+          <w:bCs/>
+          <w:color w:val="000000" w:themeColor="text1"/>
+          <w:sz w:val="28"/>
+          <w:szCs w:val="28"/>
+          <w:rtl/>
+          <w:lang w:bidi="fa-IR"/>
+        </w:rPr>
+        <w:t>و:</w:t>
+      </w:r>
+      <w:r>
+        <w:rPr>
+          <w:rFonts w:cs="B Nazanin" w:hint="cs"/>
+          <w:color w:val="000000" w:themeColor="text1"/>
+          <w:sz w:val="28"/>
+          <w:szCs w:val="28"/>
+          <w:rtl/>
+          <w:lang w:bidi="fa-IR"/>
+        </w:rPr>
+        <w:t xml:space="preserve"> یک مرحله پخت غذا با عنوان: سرخ کردن در فهرست مراحل پخت غذا وجود دارد.</w:t>
+      </w:r>
+    </w:p>
+    <w:p>
+      <w:pPr>
+        <w:bidi/>
+        <w:rPr>
+          <w:rFonts w:cs="B Nazanin"/>
+          <w:color w:val="000000" w:themeColor="text1"/>
+          <w:sz w:val="28"/>
+          <w:szCs w:val="28"/>
+          <w:rtl/>
+          <w:lang w:bidi="fa-IR"/>
+        </w:rPr>
+      </w:pPr>
+      <w:r>
+        <w:rPr>
+          <w:rFonts w:cs="B Nazanin" w:hint="cs"/>
+          <w:b/>
+          <w:bCs/>
+          <w:color w:val="000000" w:themeColor="text1"/>
+          <w:sz w:val="28"/>
+          <w:szCs w:val="28"/>
+          <w:rtl/>
+          <w:lang w:bidi="fa-IR"/>
+        </w:rPr>
+        <w:t>زمانی که:</w:t>
+      </w:r>
+      <w:r>
+        <w:rPr>
+          <w:rFonts w:cs="B Nazanin" w:hint="cs"/>
+          <w:color w:val="000000" w:themeColor="text1"/>
+          <w:sz w:val="28"/>
+          <w:szCs w:val="28"/>
+          <w:rtl/>
+          <w:lang w:bidi="fa-IR"/>
+        </w:rPr>
+        <w:t xml:space="preserve"> </w:t>
+      </w:r>
+      <w:r>
+        <w:rPr>
+          <w:rFonts w:cs="B Nazanin" w:hint="cs"/>
+          <w:color w:val="000000" w:themeColor="text1"/>
+          <w:sz w:val="28"/>
+          <w:szCs w:val="28"/>
+          <w:rtl/>
+          <w:lang w:bidi="fa-IR"/>
+        </w:rPr>
+        <w:t>مرحله پخت غذا با عنوان: تفت دادن را به مرحله پخت غذا با عنوان: سرخ کردن ویرایش میکنم</w:t>
+      </w:r>
+      <w:r>
+        <w:rPr>
+          <w:rFonts w:cs="B Nazanin" w:hint="cs"/>
+          <w:color w:val="000000" w:themeColor="text1"/>
+          <w:sz w:val="28"/>
+          <w:szCs w:val="28"/>
+          <w:rtl/>
+          <w:lang w:bidi="fa-IR"/>
+        </w:rPr>
+        <w:t>.</w:t>
+      </w:r>
+    </w:p>
+    <w:p>
+      <w:pPr>
+        <w:bidi/>
+        <w:rPr>
+          <w:rFonts w:cs="B Nazanin"/>
+          <w:color w:val="000000" w:themeColor="text1"/>
+          <w:sz w:val="28"/>
+          <w:szCs w:val="28"/>
+          <w:rtl/>
+          <w:lang w:bidi="fa-IR"/>
+        </w:rPr>
+      </w:pPr>
+      <w:r>
+        <w:rPr>
+          <w:rFonts w:cs="B Nazanin" w:hint="cs"/>
+          <w:b/>
+          <w:bCs/>
+          <w:color w:val="000000" w:themeColor="text1"/>
+          <w:sz w:val="28"/>
+          <w:szCs w:val="28"/>
+          <w:rtl/>
+          <w:lang w:bidi="fa-IR"/>
+        </w:rPr>
+        <w:t>بنابراین:</w:t>
+      </w:r>
+      <w:r>
+        <w:rPr>
+          <w:rFonts w:cs="B Nazanin" w:hint="cs"/>
+          <w:color w:val="000000" w:themeColor="text1"/>
+          <w:sz w:val="28"/>
+          <w:szCs w:val="28"/>
+          <w:rtl/>
+          <w:lang w:bidi="fa-IR"/>
+        </w:rPr>
+        <w:t xml:space="preserve"> </w:t>
+      </w:r>
+      <w:r>
+        <w:rPr>
+          <w:rFonts w:cs="B Nazanin" w:hint="cs"/>
+          <w:color w:val="000000" w:themeColor="text1"/>
+          <w:sz w:val="28"/>
+          <w:szCs w:val="28"/>
+          <w:rtl/>
+          <w:lang w:bidi="fa-IR"/>
+        </w:rPr>
+        <w:t xml:space="preserve">باید خطای </w:t>
+      </w:r>
+      <w:r>
+        <w:rPr>
+          <w:rFonts w:cs="B Nazanin"/>
+          <w:color w:val="000000" w:themeColor="text1"/>
+          <w:sz w:val="28"/>
+          <w:szCs w:val="28"/>
+          <w:lang w:bidi="fa-IR"/>
+        </w:rPr>
+        <w:t>‘</w:t>
+      </w:r>
+      <w:r>
+        <w:rPr>
+          <w:rFonts w:cs="B Nazanin" w:hint="cs"/>
+          <w:color w:val="000000" w:themeColor="text1"/>
+          <w:sz w:val="28"/>
+          <w:szCs w:val="28"/>
+          <w:rtl/>
+          <w:lang w:bidi="fa-IR"/>
+        </w:rPr>
+        <w:t>مرحله پخت غذا با عنوان تکراری</w:t>
+      </w:r>
+      <w:r>
+        <w:rPr>
+          <w:rFonts w:cs="B Nazanin"/>
+          <w:color w:val="000000" w:themeColor="text1"/>
+          <w:sz w:val="28"/>
+          <w:szCs w:val="28"/>
+          <w:lang w:bidi="fa-IR"/>
+        </w:rPr>
+        <w:t xml:space="preserve"> ‘ </w:t>
+      </w:r>
+      <w:r>
+        <w:rPr>
+          <w:rFonts w:cs="B Nazanin" w:hint="cs"/>
+          <w:color w:val="000000" w:themeColor="text1"/>
+          <w:sz w:val="28"/>
+          <w:szCs w:val="28"/>
+          <w:rtl/>
+          <w:lang w:bidi="fa-IR"/>
+        </w:rPr>
+        <w:t>رخ دهد.</w:t>
+      </w:r>
+    </w:p>
+    <w:p>
+      <w:pPr>
+        <w:bidi/>
+        <w:rPr>
+          <w:rFonts w:cs="B Nazanin"/>
+          <w:color w:val="000000" w:themeColor="text1"/>
+          <w:sz w:val="28"/>
+          <w:szCs w:val="28"/>
+          <w:rtl/>
+          <w:lang w:bidi="fa-IR"/>
+        </w:rPr>
+      </w:pPr>
+      <w:r>
+        <w:rPr>
+          <w:rFonts w:cs="B Nazanin" w:hint="cs"/>
+          <w:b/>
+          <w:bCs/>
+          <w:color w:val="000000" w:themeColor="text1"/>
+          <w:sz w:val="28"/>
+          <w:szCs w:val="28"/>
+          <w:rtl/>
+          <w:lang w:bidi="fa-IR"/>
+        </w:rPr>
+        <w:t>و:</w:t>
+      </w:r>
+      <w:r>
+        <w:rPr>
+          <w:rFonts w:cs="B Nazanin" w:hint="cs"/>
+          <w:color w:val="000000" w:themeColor="text1"/>
+          <w:sz w:val="28"/>
+          <w:szCs w:val="28"/>
+          <w:rtl/>
+          <w:lang w:bidi="fa-IR"/>
+        </w:rPr>
+        <w:t xml:space="preserve"> </w:t>
+      </w:r>
+      <w:r>
+        <w:rPr>
+          <w:rFonts w:cs="B Nazanin" w:hint="cs"/>
+          <w:color w:val="000000" w:themeColor="text1"/>
+          <w:sz w:val="28"/>
+          <w:szCs w:val="28"/>
+          <w:rtl/>
+          <w:lang w:bidi="fa-IR"/>
+        </w:rPr>
+        <w:t xml:space="preserve">باید فقط </w:t>
+      </w:r>
+      <w:r>
+        <w:rPr>
+          <w:rFonts w:cs="B Nazanin" w:hint="cs"/>
+          <w:color w:val="000000" w:themeColor="text1"/>
+          <w:sz w:val="28"/>
+          <w:szCs w:val="28"/>
+          <w:rtl/>
+          <w:lang w:bidi="fa-IR"/>
+        </w:rPr>
+        <w:t>یک مرحله پخت غذا با عنوان: سرخ کردن در فهرست مراحل پخت غذا</w:t>
+      </w:r>
+      <w:r>
+        <w:rPr>
+          <w:rFonts w:cs="B Nazanin" w:hint="cs"/>
+          <w:color w:val="000000" w:themeColor="text1"/>
+          <w:sz w:val="28"/>
+          <w:szCs w:val="28"/>
+          <w:rtl/>
+          <w:lang w:bidi="fa-IR"/>
+        </w:rPr>
+        <w:t xml:space="preserve"> وجود داشته باشد.</w:t>
+      </w:r>
+    </w:p>
+    <w:p>
+      <w:pPr>
+        <w:bidi/>
+        <w:rPr>
+          <w:rFonts w:cs="B Nazanin"/>
+          <w:color w:val="000000" w:themeColor="text1"/>
+          <w:sz w:val="28"/>
+          <w:szCs w:val="28"/>
+          <w:rtl/>
+          <w:lang w:bidi="fa-IR"/>
+        </w:rPr>
+      </w:pPr>
+    </w:p>
+    <w:p>
+      <w:pPr>
+        <w:pStyle w:val="Heading2"/>
+        <w:bidi/>
+        <w:rPr>
+          <w:rFonts w:cs="B Nazanin"/>
+          <w:color w:val="70AD47" w:themeColor="accent6"/>
+          <w:sz w:val="28"/>
+          <w:szCs w:val="28"/>
+          <w:lang w:bidi="fa-IR"/>
+        </w:rPr>
+      </w:pPr>
+      <w:r>
+        <w:rPr>
+          <w:rFonts w:cs="B Nazanin" w:hint="cs"/>
+          <w:color w:val="70AD47" w:themeColor="accent6"/>
+          <w:sz w:val="28"/>
+          <w:szCs w:val="28"/>
+          <w:rtl/>
+          <w:lang w:bidi="fa-IR"/>
+        </w:rPr>
+        <w:t xml:space="preserve">سناریو </w:t>
+      </w:r>
+      <w:r>
+        <w:rPr>
+          <w:rFonts w:cs="B Nazanin" w:hint="cs"/>
+          <w:color w:val="70AD47" w:themeColor="accent6"/>
+          <w:sz w:val="28"/>
+          <w:szCs w:val="28"/>
+          <w:rtl/>
+          <w:lang w:bidi="fa-IR"/>
+        </w:rPr>
+        <w:t>4</w:t>
+      </w:r>
+      <w:r>
+        <w:rPr>
+          <w:rFonts w:cs="B Nazanin" w:hint="cs"/>
+          <w:color w:val="70AD47" w:themeColor="accent6"/>
+          <w:sz w:val="28"/>
+          <w:szCs w:val="28"/>
+          <w:rtl/>
+          <w:lang w:bidi="fa-IR"/>
+        </w:rPr>
+        <w:t xml:space="preserve">: </w:t>
+      </w:r>
+      <w:r>
+        <w:rPr>
+          <w:rFonts w:cs="B Nazanin" w:hint="cs"/>
+          <w:color w:val="70AD47" w:themeColor="accent6"/>
+          <w:sz w:val="28"/>
+          <w:szCs w:val="28"/>
+          <w:rtl/>
+          <w:lang w:bidi="fa-IR"/>
+        </w:rPr>
+        <w:t>حذف مرحله پخت غذا</w:t>
+      </w:r>
+    </w:p>
+    <w:p>
+      <w:pPr>
+        <w:bidi/>
+        <w:rPr>
+          <w:rFonts w:cs="B Nazanin"/>
+          <w:color w:val="000000" w:themeColor="text1"/>
+          <w:sz w:val="28"/>
+          <w:szCs w:val="28"/>
+          <w:rtl/>
+          <w:lang w:bidi="fa-IR"/>
+        </w:rPr>
+      </w:pPr>
+      <w:r>
+        <w:rPr>
+          <w:rFonts w:cs="B Nazanin" w:hint="cs"/>
+          <w:b/>
+          <w:bCs/>
+          <w:color w:val="000000" w:themeColor="text1"/>
+          <w:sz w:val="28"/>
+          <w:szCs w:val="28"/>
+          <w:rtl/>
+          <w:lang w:bidi="fa-IR"/>
+        </w:rPr>
+        <w:t>فرض می کنم:</w:t>
+      </w:r>
+      <w:r>
+        <w:rPr>
+          <w:rFonts w:cs="B Nazanin" w:hint="cs"/>
+          <w:color w:val="000000" w:themeColor="text1"/>
+          <w:sz w:val="28"/>
+          <w:szCs w:val="28"/>
+          <w:rtl/>
+          <w:lang w:bidi="fa-IR"/>
+        </w:rPr>
+        <w:t xml:space="preserve"> </w:t>
+      </w:r>
+      <w:r>
+        <w:rPr>
+          <w:rFonts w:cs="B Nazanin" w:hint="cs"/>
+          <w:color w:val="000000" w:themeColor="text1"/>
+          <w:sz w:val="28"/>
+          <w:szCs w:val="28"/>
+          <w:rtl/>
+          <w:lang w:bidi="fa-IR"/>
+        </w:rPr>
+        <w:t>یک مرحله پخت غذا با عنوان: تفت دادن در فهرست مراحل پخت غذا وجود دارد.</w:t>
+      </w:r>
+    </w:p>
+    <w:p>
+      <w:pPr>
+        <w:bidi/>
+        <w:rPr>
+          <w:rFonts w:cs="B Nazanin"/>
+          <w:color w:val="000000" w:themeColor="text1"/>
+          <w:sz w:val="28"/>
+          <w:szCs w:val="28"/>
+          <w:rtl/>
+          <w:lang w:bidi="fa-IR"/>
+        </w:rPr>
+      </w:pPr>
+      <w:r>
+        <w:rPr>
+          <w:rFonts w:cs="B Nazanin" w:hint="cs"/>
+          <w:b/>
+          <w:bCs/>
+          <w:color w:val="000000" w:themeColor="text1"/>
+          <w:sz w:val="28"/>
+          <w:szCs w:val="28"/>
+          <w:rtl/>
+          <w:lang w:bidi="fa-IR"/>
+        </w:rPr>
+        <w:t>زمانی که:</w:t>
+      </w:r>
+      <w:r>
+        <w:rPr>
+          <w:rFonts w:cs="B Nazanin" w:hint="cs"/>
+          <w:color w:val="000000" w:themeColor="text1"/>
+          <w:sz w:val="28"/>
+          <w:szCs w:val="28"/>
+          <w:rtl/>
+          <w:lang w:bidi="fa-IR"/>
+        </w:rPr>
+        <w:t xml:space="preserve"> </w:t>
+      </w:r>
+      <w:r>
+        <w:rPr>
+          <w:rFonts w:cs="B Nazanin" w:hint="cs"/>
+          <w:color w:val="000000" w:themeColor="text1"/>
+          <w:sz w:val="28"/>
+          <w:szCs w:val="28"/>
+          <w:rtl/>
+          <w:lang w:bidi="fa-IR"/>
+        </w:rPr>
+        <w:t>مرحله پخت غذا با عنوان: تفت دادن</w:t>
+      </w:r>
+      <w:r>
+        <w:rPr>
+          <w:rFonts w:cs="B Nazanin" w:hint="cs"/>
+          <w:color w:val="000000" w:themeColor="text1"/>
+          <w:sz w:val="28"/>
+          <w:szCs w:val="28"/>
+          <w:rtl/>
+          <w:lang w:bidi="fa-IR"/>
+        </w:rPr>
+        <w:t xml:space="preserve"> را</w:t>
+      </w:r>
+      <w:r>
+        <w:rPr>
+          <w:rFonts w:cs="B Nazanin" w:hint="cs"/>
+          <w:color w:val="000000" w:themeColor="text1"/>
+          <w:sz w:val="28"/>
+          <w:szCs w:val="28"/>
+          <w:rtl/>
+          <w:lang w:bidi="fa-IR"/>
+        </w:rPr>
+        <w:t xml:space="preserve"> </w:t>
+      </w:r>
+      <w:r>
+        <w:rPr>
+          <w:rFonts w:cs="B Nazanin" w:hint="cs"/>
+          <w:color w:val="000000" w:themeColor="text1"/>
+          <w:sz w:val="28"/>
+          <w:szCs w:val="28"/>
+          <w:rtl/>
+          <w:lang w:bidi="fa-IR"/>
+        </w:rPr>
+        <w:t>از فهرست مراحل پخت غذا حذف</w:t>
+      </w:r>
+      <w:r>
+        <w:rPr>
+          <w:rFonts w:cs="B Nazanin" w:hint="cs"/>
+          <w:color w:val="000000" w:themeColor="text1"/>
+          <w:sz w:val="28"/>
+          <w:szCs w:val="28"/>
+          <w:rtl/>
+          <w:lang w:bidi="fa-IR"/>
+        </w:rPr>
+        <w:t xml:space="preserve"> میکنم</w:t>
+      </w:r>
+      <w:r>
+        <w:rPr>
+          <w:rFonts w:cs="B Nazanin" w:hint="cs"/>
+          <w:color w:val="000000" w:themeColor="text1"/>
+          <w:sz w:val="28"/>
+          <w:szCs w:val="28"/>
+          <w:rtl/>
+          <w:lang w:bidi="fa-IR"/>
+        </w:rPr>
+        <w:t>.</w:t>
+      </w:r>
+    </w:p>
+    <w:p>
+      <w:pPr>
+        <w:bidi/>
+        <w:rPr>
+          <w:rFonts w:cs="B Nazanin"/>
+          <w:color w:val="000000" w:themeColor="text1"/>
+          <w:sz w:val="28"/>
+          <w:szCs w:val="28"/>
+          <w:rtl/>
+          <w:lang w:bidi="fa-IR"/>
+        </w:rPr>
+      </w:pPr>
+      <w:r>
+        <w:rPr>
+          <w:rFonts w:cs="B Nazanin" w:hint="cs"/>
+          <w:b/>
+          <w:bCs/>
+          <w:color w:val="000000" w:themeColor="text1"/>
+          <w:sz w:val="28"/>
+          <w:szCs w:val="28"/>
+          <w:rtl/>
+          <w:lang w:bidi="fa-IR"/>
+        </w:rPr>
+        <w:t>بنابراین:</w:t>
+      </w:r>
+      <w:r>
+        <w:rPr>
+          <w:rFonts w:cs="B Nazanin" w:hint="cs"/>
+          <w:color w:val="000000" w:themeColor="text1"/>
+          <w:sz w:val="28"/>
+          <w:szCs w:val="28"/>
+          <w:rtl/>
+          <w:lang w:bidi="fa-IR"/>
+        </w:rPr>
+        <w:t xml:space="preserve"> </w:t>
+      </w:r>
+      <w:r>
+        <w:rPr>
+          <w:rFonts w:cs="B Nazanin" w:hint="cs"/>
+          <w:color w:val="000000" w:themeColor="text1"/>
+          <w:sz w:val="28"/>
+          <w:szCs w:val="28"/>
+          <w:rtl/>
+          <w:lang w:bidi="fa-IR"/>
+        </w:rPr>
+        <w:t>ن</w:t>
+      </w:r>
+      <w:r>
+        <w:rPr>
+          <w:rFonts w:cs="B Nazanin" w:hint="cs"/>
+          <w:color w:val="000000" w:themeColor="text1"/>
+          <w:sz w:val="28"/>
+          <w:szCs w:val="28"/>
+          <w:rtl/>
+          <w:lang w:bidi="fa-IR"/>
+        </w:rPr>
+        <w:t xml:space="preserve">باید </w:t>
+      </w:r>
+      <w:r>
+        <w:rPr>
+          <w:rFonts w:cs="B Nazanin" w:hint="cs"/>
+          <w:color w:val="000000" w:themeColor="text1"/>
+          <w:sz w:val="28"/>
+          <w:szCs w:val="28"/>
+          <w:rtl/>
+          <w:lang w:bidi="fa-IR"/>
+        </w:rPr>
+        <w:t>هیچ مرحله ای</w:t>
+      </w:r>
+      <w:r>
+        <w:rPr>
+          <w:rFonts w:cs="B Nazanin" w:hint="cs"/>
+          <w:color w:val="000000" w:themeColor="text1"/>
+          <w:sz w:val="28"/>
+          <w:szCs w:val="28"/>
+          <w:rtl/>
+          <w:lang w:bidi="fa-IR"/>
+        </w:rPr>
+        <w:t xml:space="preserve"> در فهرست مراحل پخت غذا</w:t>
+      </w:r>
+      <w:r>
+        <w:rPr>
+          <w:rFonts w:cs="B Nazanin" w:hint="cs"/>
+          <w:color w:val="000000" w:themeColor="text1"/>
+          <w:sz w:val="28"/>
+          <w:szCs w:val="28"/>
+          <w:rtl/>
+          <w:lang w:bidi="fa-IR"/>
+        </w:rPr>
+        <w:t xml:space="preserve"> وجود داشته باشد.</w:t>
+      </w:r>
+    </w:p>
+    <w:p>
+      <w:pPr>
+        <w:bidi/>
+        <w:rPr>
+          <w:rFonts w:cs="B Nazanin"/>
+          <w:color w:val="000000" w:themeColor="text1"/>
+          <w:sz w:val="28"/>
+          <w:szCs w:val="28"/>
+          <w:rtl/>
+          <w:lang w:bidi="fa-IR"/>
+        </w:rPr>
+      </w:pPr>
+    </w:p>
+    <w:p>
+      <w:pPr>
+        <w:pStyle w:val="Heading2"/>
+        <w:bidi/>
+        <w:rPr>
+          <w:rFonts w:cs="B Nazanin"/>
+          <w:color w:val="70AD47" w:themeColor="accent6"/>
+          <w:sz w:val="28"/>
+          <w:szCs w:val="28"/>
+          <w:lang w:bidi="fa-IR"/>
+        </w:rPr>
+      </w:pPr>
+      <w:r>
+        <w:rPr>
+          <w:rFonts w:cs="B Nazanin" w:hint="cs"/>
+          <w:color w:val="70AD47" w:themeColor="accent6"/>
+          <w:sz w:val="28"/>
+          <w:szCs w:val="28"/>
+          <w:rtl/>
+          <w:lang w:bidi="fa-IR"/>
+        </w:rPr>
+        <w:t xml:space="preserve">سناریو </w:t>
+      </w:r>
+      <w:r>
+        <w:rPr>
+          <w:rFonts w:cs="B Nazanin" w:hint="cs"/>
+          <w:color w:val="70AD47" w:themeColor="accent6"/>
+          <w:sz w:val="28"/>
+          <w:szCs w:val="28"/>
+          <w:rtl/>
+          <w:lang w:bidi="fa-IR"/>
+        </w:rPr>
+        <w:t>5</w:t>
+      </w:r>
+      <w:r>
+        <w:rPr>
+          <w:rFonts w:cs="B Nazanin" w:hint="cs"/>
+          <w:color w:val="70AD47" w:themeColor="accent6"/>
+          <w:sz w:val="28"/>
+          <w:szCs w:val="28"/>
+          <w:rtl/>
+          <w:lang w:bidi="fa-IR"/>
+        </w:rPr>
+        <w:t xml:space="preserve">: </w:t>
+      </w:r>
+      <w:r>
+        <w:rPr>
+          <w:rFonts w:cs="B Nazanin" w:hint="cs"/>
+          <w:color w:val="70AD47" w:themeColor="accent6"/>
+          <w:sz w:val="28"/>
+          <w:szCs w:val="28"/>
+          <w:rtl/>
+          <w:lang w:bidi="fa-IR"/>
+        </w:rPr>
+        <w:t xml:space="preserve">جلوگیری از </w:t>
+      </w:r>
+      <w:r>
+        <w:rPr>
+          <w:rFonts w:cs="B Nazanin" w:hint="cs"/>
+          <w:color w:val="70AD47" w:themeColor="accent6"/>
+          <w:sz w:val="28"/>
+          <w:szCs w:val="28"/>
+          <w:rtl/>
+          <w:lang w:bidi="fa-IR"/>
+        </w:rPr>
+        <w:t>حذف مرحله پخت غذا</w:t>
+      </w:r>
+      <w:r>
+        <w:rPr>
+          <w:rFonts w:cs="B Nazanin" w:hint="cs"/>
+          <w:color w:val="70AD47" w:themeColor="accent6"/>
+          <w:sz w:val="28"/>
+          <w:szCs w:val="28"/>
+          <w:rtl/>
+          <w:lang w:bidi="fa-IR"/>
+        </w:rPr>
+        <w:t xml:space="preserve"> </w:t>
+      </w:r>
+      <w:r>
+        <w:rPr>
+          <w:rFonts w:cs="B Nazanin" w:hint="cs"/>
+          <w:color w:val="70AD47" w:themeColor="accent6"/>
+          <w:sz w:val="28"/>
+          <w:szCs w:val="28"/>
+          <w:rtl/>
+          <w:lang w:bidi="fa-IR"/>
+        </w:rPr>
+        <w:t>استفاده شده در</w:t>
+      </w:r>
+      <w:r>
+        <w:rPr>
+          <w:rFonts w:cs="B Nazanin" w:hint="cs"/>
+          <w:color w:val="70AD47" w:themeColor="accent6"/>
+          <w:sz w:val="28"/>
+          <w:szCs w:val="28"/>
+          <w:rtl/>
+          <w:lang w:bidi="fa-IR"/>
+        </w:rPr>
+        <w:t xml:space="preserve"> دستور پخت غذا</w:t>
+      </w:r>
+    </w:p>
+    <w:p>
+      <w:pPr>
+        <w:bidi/>
+        <w:rPr>
+          <w:rFonts w:cs="B Nazanin"/>
+          <w:color w:val="000000" w:themeColor="text1"/>
+          <w:sz w:val="28"/>
+          <w:szCs w:val="28"/>
+          <w:rtl/>
+          <w:lang w:bidi="fa-IR"/>
+        </w:rPr>
+      </w:pPr>
+      <w:r>
+        <w:rPr>
+          <w:rFonts w:cs="B Nazanin" w:hint="cs"/>
+          <w:b/>
+          <w:bCs/>
+          <w:color w:val="000000" w:themeColor="text1"/>
+          <w:sz w:val="28"/>
+          <w:szCs w:val="28"/>
+          <w:rtl/>
+          <w:lang w:bidi="fa-IR"/>
+        </w:rPr>
+        <w:t>فرض می کنم:</w:t>
+      </w:r>
+      <w:r>
+        <w:rPr>
+          <w:rFonts w:cs="B Nazanin" w:hint="cs"/>
+          <w:color w:val="000000" w:themeColor="text1"/>
+          <w:sz w:val="28"/>
+          <w:szCs w:val="28"/>
+          <w:rtl/>
+          <w:lang w:bidi="fa-IR"/>
+        </w:rPr>
+        <w:t xml:space="preserve"> </w:t>
+      </w:r>
+      <w:r>
+        <w:rPr>
+          <w:rFonts w:cs="B Nazanin" w:hint="cs"/>
+          <w:color w:val="000000" w:themeColor="text1"/>
+          <w:sz w:val="28"/>
+          <w:szCs w:val="28"/>
+          <w:rtl/>
+          <w:lang w:bidi="fa-IR"/>
+        </w:rPr>
+        <w:t xml:space="preserve">یک مرحله پخت غذا با عنوان: </w:t>
+      </w:r>
+      <w:r>
+        <w:rPr>
+          <w:rFonts w:cs="B Nazanin" w:hint="cs"/>
+          <w:color w:val="000000" w:themeColor="text1"/>
+          <w:sz w:val="28"/>
+          <w:szCs w:val="28"/>
+          <w:rtl/>
+          <w:lang w:bidi="fa-IR"/>
+        </w:rPr>
+        <w:t>سرخ کردن</w:t>
+      </w:r>
+      <w:r>
+        <w:rPr>
+          <w:rFonts w:cs="B Nazanin" w:hint="cs"/>
+          <w:color w:val="000000" w:themeColor="text1"/>
+          <w:sz w:val="28"/>
+          <w:szCs w:val="28"/>
+          <w:rtl/>
+          <w:lang w:bidi="fa-IR"/>
+        </w:rPr>
+        <w:t xml:space="preserve"> در فهرست مراحل پخت غذا وجود دارد.</w:t>
+      </w:r>
+    </w:p>
+    <w:p>
+      <w:pPr>
+        <w:bidi/>
+        <w:rPr>
+          <w:rFonts w:cs="B Nazanin"/>
+          <w:color w:val="000000" w:themeColor="text1"/>
+          <w:sz w:val="28"/>
+          <w:szCs w:val="28"/>
+          <w:rtl/>
+          <w:lang w:bidi="fa-IR"/>
+        </w:rPr>
+      </w:pPr>
+      <w:r>
+        <w:rPr>
+          <w:rFonts w:cs="B Nazanin" w:hint="cs"/>
+          <w:b/>
+          <w:bCs/>
+          <w:color w:val="000000" w:themeColor="text1"/>
+          <w:sz w:val="28"/>
+          <w:szCs w:val="28"/>
+          <w:rtl/>
+          <w:lang w:bidi="fa-IR"/>
+        </w:rPr>
+        <w:t>و:</w:t>
+      </w:r>
+      <w:r>
+        <w:rPr>
+          <w:rFonts w:cs="B Nazanin" w:hint="cs"/>
+          <w:color w:val="000000" w:themeColor="text1"/>
+          <w:sz w:val="28"/>
+          <w:szCs w:val="28"/>
+          <w:rtl/>
+          <w:lang w:bidi="fa-IR"/>
+        </w:rPr>
+        <w:t xml:space="preserve"> یک ماده اولیه با عنوان تخم مرغ با واحد تعداد </w:t>
+      </w:r>
+      <w:r>
+        <w:rPr>
+          <w:rFonts w:cs="B Nazanin" w:hint="cs"/>
+          <w:color w:val="000000" w:themeColor="text1"/>
+          <w:sz w:val="28"/>
+          <w:szCs w:val="28"/>
+          <w:rtl/>
+          <w:lang w:bidi="fa-IR"/>
+        </w:rPr>
+        <w:t>در فهرست مواد اولیه</w:t>
+      </w:r>
+      <w:r>
+        <w:rPr>
+          <w:rFonts w:cs="B Nazanin" w:hint="cs"/>
+          <w:color w:val="000000" w:themeColor="text1"/>
+          <w:sz w:val="28"/>
+          <w:szCs w:val="28"/>
+          <w:rtl/>
+          <w:lang w:bidi="fa-IR"/>
+        </w:rPr>
+        <w:t xml:space="preserve"> وجود دارد.</w:t>
+      </w:r>
+    </w:p>
+    <w:p>
+      <w:pPr>
+        <w:bidi/>
+        <w:rPr>
+          <w:rFonts w:cs="B Nazanin"/>
+          <w:color w:val="000000" w:themeColor="text1"/>
+          <w:sz w:val="28"/>
+          <w:szCs w:val="28"/>
+          <w:rtl/>
+          <w:lang w:bidi="fa-IR"/>
+        </w:rPr>
+      </w:pPr>
+      <w:r>
+        <w:rPr>
+          <w:rFonts w:cs="B Nazanin" w:hint="cs"/>
+          <w:b/>
+          <w:bCs/>
+          <w:color w:val="000000" w:themeColor="text1"/>
+          <w:sz w:val="28"/>
+          <w:szCs w:val="28"/>
+          <w:rtl/>
+          <w:lang w:bidi="fa-IR"/>
+        </w:rPr>
+        <w:t>و:</w:t>
+      </w:r>
+      <w:r>
+        <w:rPr>
+          <w:rFonts w:cs="B Nazanin" w:hint="cs"/>
+          <w:color w:val="000000" w:themeColor="text1"/>
+          <w:sz w:val="28"/>
+          <w:szCs w:val="28"/>
+          <w:rtl/>
+          <w:lang w:bidi="fa-IR"/>
+        </w:rPr>
+        <w:t xml:space="preserve"> یک دستور پخت دارای ماده اولیه تخم مرغ</w:t>
+      </w:r>
+      <w:r>
+        <w:rPr>
+          <w:rFonts w:cs="B Nazanin" w:hint="cs"/>
+          <w:color w:val="000000" w:themeColor="text1"/>
+          <w:sz w:val="28"/>
+          <w:szCs w:val="28"/>
+          <w:rtl/>
+          <w:lang w:bidi="fa-IR"/>
+        </w:rPr>
+        <w:t xml:space="preserve"> و مرحله پخت سرخ کردن</w:t>
+      </w:r>
+      <w:r>
+        <w:rPr>
+          <w:rFonts w:cs="B Nazanin" w:hint="cs"/>
+          <w:color w:val="000000" w:themeColor="text1"/>
+          <w:sz w:val="28"/>
+          <w:szCs w:val="28"/>
+          <w:rtl/>
+          <w:lang w:bidi="fa-IR"/>
+        </w:rPr>
+        <w:t xml:space="preserve"> در فهرست دستور پخت ها وجود دارد.</w:t>
+      </w:r>
+    </w:p>
+    <w:p>
+      <w:pPr>
+        <w:bidi/>
+        <w:rPr>
+          <w:rFonts w:cs="B Nazanin"/>
+          <w:color w:val="000000" w:themeColor="text1"/>
+          <w:sz w:val="28"/>
+          <w:szCs w:val="28"/>
+          <w:rtl/>
+          <w:lang w:bidi="fa-IR"/>
+        </w:rPr>
+      </w:pPr>
+      <w:r>
+        <w:rPr>
+          <w:rFonts w:cs="B Nazanin" w:hint="cs"/>
+          <w:b/>
+          <w:bCs/>
+          <w:color w:val="000000" w:themeColor="text1"/>
+          <w:sz w:val="28"/>
+          <w:szCs w:val="28"/>
+          <w:rtl/>
+          <w:lang w:bidi="fa-IR"/>
+        </w:rPr>
+        <w:t>زمانی که:</w:t>
+      </w:r>
+      <w:r>
+        <w:rPr>
+          <w:rFonts w:cs="B Nazanin" w:hint="cs"/>
+          <w:color w:val="000000" w:themeColor="text1"/>
+          <w:sz w:val="28"/>
+          <w:szCs w:val="28"/>
+          <w:rtl/>
+          <w:lang w:bidi="fa-IR"/>
+        </w:rPr>
+        <w:t xml:space="preserve"> </w:t>
+      </w:r>
+      <w:r>
+        <w:rPr>
+          <w:rFonts w:cs="B Nazanin" w:hint="cs"/>
+          <w:color w:val="000000" w:themeColor="text1"/>
+          <w:sz w:val="28"/>
+          <w:szCs w:val="28"/>
+          <w:rtl/>
+          <w:lang w:bidi="fa-IR"/>
+        </w:rPr>
+        <w:t xml:space="preserve">مرحله پخت غذا با عنوان: </w:t>
+      </w:r>
+      <w:r>
+        <w:rPr>
+          <w:rFonts w:cs="B Nazanin" w:hint="cs"/>
+          <w:color w:val="000000" w:themeColor="text1"/>
+          <w:sz w:val="28"/>
+          <w:szCs w:val="28"/>
+          <w:rtl/>
+          <w:lang w:bidi="fa-IR"/>
+        </w:rPr>
+        <w:t xml:space="preserve">سرخ کردن </w:t>
+      </w:r>
+      <w:r>
+        <w:rPr>
+          <w:rFonts w:cs="B Nazanin" w:hint="cs"/>
+          <w:color w:val="000000" w:themeColor="text1"/>
+          <w:sz w:val="28"/>
+          <w:szCs w:val="28"/>
+          <w:rtl/>
+          <w:lang w:bidi="fa-IR"/>
+        </w:rPr>
+        <w:t xml:space="preserve">را </w:t>
+      </w:r>
+      <w:r>
+        <w:rPr>
+          <w:rFonts w:cs="B Nazanin" w:hint="cs"/>
+          <w:color w:val="000000" w:themeColor="text1"/>
+          <w:sz w:val="28"/>
+          <w:szCs w:val="28"/>
+          <w:rtl/>
+          <w:lang w:bidi="fa-IR"/>
+        </w:rPr>
+        <w:t>از فهرست مراحل پخت غذا حذف میکنم</w:t>
+      </w:r>
+      <w:r>
+        <w:rPr>
+          <w:rFonts w:cs="B Nazanin" w:hint="cs"/>
+          <w:color w:val="000000" w:themeColor="text1"/>
+          <w:sz w:val="28"/>
+          <w:szCs w:val="28"/>
+          <w:rtl/>
+          <w:lang w:bidi="fa-IR"/>
+        </w:rPr>
+        <w:t>.</w:t>
+      </w:r>
+    </w:p>
+    <w:p>
+      <w:pPr>
+        <w:bidi/>
+        <w:rPr>
+          <w:rFonts w:cs="B Nazanin"/>
+          <w:color w:val="000000" w:themeColor="text1"/>
+          <w:sz w:val="28"/>
+          <w:szCs w:val="28"/>
+          <w:rtl/>
+          <w:lang w:bidi="fa-IR"/>
+        </w:rPr>
+      </w:pPr>
+      <w:r>
+        <w:rPr>
+          <w:rFonts w:cs="B Nazanin" w:hint="cs"/>
+          <w:b/>
+          <w:bCs/>
+          <w:color w:val="000000" w:themeColor="text1"/>
+          <w:sz w:val="28"/>
+          <w:szCs w:val="28"/>
+          <w:rtl/>
+          <w:lang w:bidi="fa-IR"/>
+        </w:rPr>
+        <w:t>بنابراین:</w:t>
+      </w:r>
+      <w:r>
+        <w:rPr>
+          <w:rFonts w:cs="B Nazanin" w:hint="cs"/>
+          <w:color w:val="000000" w:themeColor="text1"/>
+          <w:sz w:val="28"/>
+          <w:szCs w:val="28"/>
+          <w:rtl/>
+          <w:lang w:bidi="fa-IR"/>
+        </w:rPr>
+        <w:t xml:space="preserve"> </w:t>
+      </w:r>
+      <w:r>
+        <w:rPr>
+          <w:rFonts w:cs="B Nazanin" w:hint="cs"/>
+          <w:color w:val="000000" w:themeColor="text1"/>
+          <w:sz w:val="28"/>
+          <w:szCs w:val="28"/>
+          <w:rtl/>
+          <w:lang w:bidi="fa-IR"/>
+        </w:rPr>
+        <w:t xml:space="preserve">باید خطای </w:t>
+      </w:r>
+      <w:r>
+        <w:rPr>
+          <w:rFonts w:cs="B Nazanin"/>
+          <w:color w:val="000000" w:themeColor="text1"/>
+          <w:sz w:val="28"/>
+          <w:szCs w:val="28"/>
+          <w:lang w:bidi="fa-IR"/>
+        </w:rPr>
+        <w:t>‘</w:t>
+      </w:r>
+      <w:r>
+        <w:rPr>
+          <w:rFonts w:cs="B Nazanin" w:hint="cs"/>
+          <w:color w:val="000000" w:themeColor="text1"/>
+          <w:sz w:val="28"/>
+          <w:szCs w:val="28"/>
+          <w:rtl/>
+          <w:lang w:bidi="fa-IR"/>
+        </w:rPr>
+        <w:t>مرحله پخت دارای قرارداد میباشد</w:t>
+      </w:r>
+      <w:r>
+        <w:rPr>
+          <w:rFonts w:cs="B Nazanin"/>
+          <w:color w:val="000000" w:themeColor="text1"/>
+          <w:sz w:val="28"/>
+          <w:szCs w:val="28"/>
+          <w:lang w:bidi="fa-IR"/>
+        </w:rPr>
+        <w:t>’</w:t>
+      </w:r>
+      <w:r>
+        <w:rPr>
+          <w:rFonts w:cs="B Nazanin" w:hint="cs"/>
+          <w:color w:val="000000" w:themeColor="text1"/>
+          <w:sz w:val="28"/>
+          <w:szCs w:val="28"/>
+          <w:rtl/>
+          <w:lang w:bidi="fa-IR"/>
+        </w:rPr>
+        <w:t xml:space="preserve"> رخ دهد</w:t>
+      </w:r>
+      <w:r>
+        <w:rPr>
+          <w:rFonts w:cs="B Nazanin" w:hint="cs"/>
+          <w:color w:val="000000" w:themeColor="text1"/>
+          <w:sz w:val="28"/>
+          <w:szCs w:val="28"/>
+          <w:rtl/>
+          <w:lang w:bidi="fa-IR"/>
+        </w:rPr>
+        <w:t>.</w:t>
+      </w:r>
+    </w:p>
+    <w:p>
+      <w:pPr>
+        <w:bidi/>
+        <w:rPr>
+          <w:rFonts w:cs="B Nazanin"/>
+          <w:color w:val="000000" w:themeColor="text1"/>
+          <w:sz w:val="28"/>
+          <w:szCs w:val="28"/>
+          <w:rtl/>
+          <w:lang w:bidi="fa-IR"/>
+        </w:rPr>
+      </w:pPr>
+      <w:r>
+        <w:rPr>
+          <w:rFonts w:cs="B Nazanin" w:hint="cs"/>
+          <w:b/>
+          <w:bCs/>
+          <w:color w:val="000000" w:themeColor="text1"/>
+          <w:sz w:val="28"/>
+          <w:szCs w:val="28"/>
+          <w:rtl/>
+          <w:lang w:bidi="fa-IR"/>
+        </w:rPr>
+        <w:t>و:</w:t>
+      </w:r>
+      <w:r>
+        <w:rPr>
+          <w:rFonts w:cs="B Nazanin" w:hint="cs"/>
+          <w:color w:val="000000" w:themeColor="text1"/>
+          <w:sz w:val="28"/>
+          <w:szCs w:val="28"/>
+          <w:rtl/>
+          <w:lang w:bidi="fa-IR"/>
+        </w:rPr>
+        <w:t xml:space="preserve"> یک مرحله پخت غذا با عنوان: سرخ کردن در فهرست مراحل پخت غذا وجود داشته باشد.</w:t>
+      </w:r>
+    </w:p>
+    <w:p>
+      <w:pPr>
+        <w:bidi/>
+        <w:rPr>
+          <w:rFonts w:cs="B Nazanin"/>
+          <w:color w:val="000000" w:themeColor="text1"/>
+          <w:sz w:val="28"/>
+          <w:szCs w:val="28"/>
+          <w:rtl/>
+          <w:lang w:bidi="fa-IR"/>
+        </w:rPr>
+      </w:pPr>
+    </w:p>
+    <w:p>
+      <w:pPr>
+        <w:bidi/>
+        <w:rPr>
+          <w:rFonts w:cs="B Nazanin"/>
+          <w:color w:val="000000" w:themeColor="text1"/>
+          <w:sz w:val="28"/>
+          <w:szCs w:val="28"/>
+          <w:rtl/>
+          <w:lang w:bidi="fa-IR"/>
+        </w:rPr>
+      </w:pPr>
+    </w:p>
+    <w:p>
+      <w:pPr>
+        <w:bidi/>
+        <w:rPr>
+          <w:rFonts w:cs="B Nazanin"/>
           <w:color w:val="C00000"/>
-          <w:rtl/>
-          <w:lang w:bidi="fa-IR"/>
-        </w:rPr>
-      </w:pPr>
-      <w:r>
-        <w:rPr>
-          <w:rFonts w:hint="cs"/>
-          <w:rtl/>
-          <w:lang w:bidi="fa-IR"/>
-        </w:rPr>
-        <w:t xml:space="preserve">من به عنوان مدیر نیاز دارم تا </w:t>
-      </w:r>
-      <w:r>
-        <w:rPr>
-          <w:rFonts w:hint="cs"/>
-          <w:rtl/>
-          <w:lang w:bidi="fa-IR"/>
-        </w:rPr>
-        <w:t>مراحل پخت غذا</w:t>
-      </w:r>
-      <w:r>
-        <w:rPr>
-          <w:rFonts w:hint="cs"/>
-          <w:rtl/>
-          <w:lang w:bidi="fa-IR"/>
-        </w:rPr>
-        <w:t xml:space="preserve"> را تعریف نمایم تا بتوانم در زمان ایجاد دستور پخت از آن ها استفاده کنم.</w:t>
-      </w:r>
-    </w:p>
-    <w:p>
-      <w:pPr>
-        <w:bidi/>
-        <w:rPr>
-          <w:rFonts w:cs="B Nazanin"/>
-          <w:color w:val="000000" w:themeColor="text1"/>
-          <w:sz w:val="28"/>
-          <w:szCs w:val="28"/>
-          <w:rtl/>
-          <w:lang w:bidi="fa-IR"/>
-        </w:rPr>
-      </w:pPr>
-      <w:r>
-        <w:rPr>
-          <w:rFonts w:cs="B Nazanin" w:hint="cs"/>
-          <w:color w:val="000000" w:themeColor="text1"/>
-          <w:sz w:val="28"/>
-          <w:szCs w:val="28"/>
-          <w:rtl/>
-          <w:lang w:bidi="fa-IR"/>
-        </w:rPr>
-        <w:t>سناریو 1: تعریف مرحله پخت غذا به همراه تصویر آیکون</w:t>
-      </w:r>
-    </w:p>
-    <w:p>
-      <w:pPr>
-        <w:bidi/>
-        <w:rPr>
-          <w:rFonts w:cs="B Nazanin"/>
-          <w:color w:val="000000" w:themeColor="text1"/>
-          <w:sz w:val="28"/>
-          <w:szCs w:val="28"/>
-          <w:rtl/>
-          <w:lang w:bidi="fa-IR"/>
-        </w:rPr>
-      </w:pPr>
-      <w:r>
-        <w:rPr>
-          <w:rFonts w:cs="B Nazanin" w:hint="cs"/>
-          <w:color w:val="000000" w:themeColor="text1"/>
-          <w:sz w:val="28"/>
-          <w:szCs w:val="28"/>
-          <w:rtl/>
-          <w:lang w:bidi="fa-IR"/>
-        </w:rPr>
-        <w:t>سناریو 2: ویرایش مرحله پخت غذا</w:t>
-      </w:r>
-    </w:p>
-    <w:p>
-      <w:pPr>
-        <w:bidi/>
-        <w:rPr>
-          <w:rFonts w:cs="B Nazanin"/>
-          <w:color w:val="000000" w:themeColor="text1"/>
-          <w:sz w:val="28"/>
-          <w:szCs w:val="28"/>
-          <w:rtl/>
-          <w:lang w:bidi="fa-IR"/>
-        </w:rPr>
-      </w:pPr>
-      <w:r>
-        <w:rPr>
-          <w:rFonts w:cs="B Nazanin" w:hint="cs"/>
-          <w:color w:val="000000" w:themeColor="text1"/>
-          <w:sz w:val="28"/>
-          <w:szCs w:val="28"/>
-          <w:rtl/>
-          <w:lang w:bidi="fa-IR"/>
-        </w:rPr>
-        <w:t>سناریو 3: حذف مرحله پخت غذا</w:t>
-      </w:r>
-    </w:p>
-    <w:p>
-      <w:pPr>
-        <w:bidi/>
-        <w:rPr>
-          <w:rFonts w:cs="B Nazanin"/>
+          <w:sz w:val="28"/>
+          <w:szCs w:val="28"/>
+          <w:rtl/>
+          <w:lang w:bidi="fa-IR"/>
+        </w:rPr>
+      </w:pPr>
+      <w:r>
+        <w:rPr>
+          <w:rFonts w:cs="B Nazanin" w:hint="cs"/>
           <w:color w:val="C00000"/>
           <w:sz w:val="28"/>
           <w:szCs w:val="28"/>
           <w:rtl/>
           <w:lang w:bidi="fa-IR"/>
         </w:rPr>
-      </w:pPr>
-      <w:r>
-        <w:rPr>
-          <w:rFonts w:cs="B Nazanin" w:hint="cs"/>
+        <w:t>نمایش فهرست مراحل پخت غذا به همراه فیلتر</w:t>
+      </w:r>
+    </w:p>
+    <w:p>
+      <w:pPr>
+        <w:bidi/>
+        <w:rPr>
+          <w:rFonts w:cs="B Nazanin"/>
           <w:color w:val="C00000"/>
           <w:sz w:val="28"/>
           <w:szCs w:val="28"/>
-          <w:rtl/>
-          <w:lang w:bidi="fa-IR"/>
-        </w:rPr>
-        <w:t>نمایش فهرست مراحل پخت غذا به همراه فیلتر</w:t>
-      </w:r>
-    </w:p>
-    <w:p>
-      <w:pPr>
-        <w:bidi/>
-        <w:rPr>
-          <w:rFonts w:cs="B Nazanin"/>
+          <w:lang w:bidi="fa-IR"/>
+        </w:rPr>
+      </w:pPr>
+      <w:r>
+        <w:rPr>
+          <w:rFonts w:cs="B Nazanin" w:hint="cs"/>
           <w:color w:val="C00000"/>
           <w:sz w:val="28"/>
           <w:szCs w:val="28"/>
-          <w:lang w:bidi="fa-IR"/>
-        </w:rPr>
-      </w:pPr>
-      <w:r>
-        <w:rPr>
-          <w:rFonts w:cs="B Nazanin" w:hint="cs"/>
+          <w:rtl/>
+          <w:lang w:bidi="fa-IR"/>
+        </w:rPr>
+        <w:t>نمایش مرحله پخت غذا</w:t>
+      </w:r>
+    </w:p>
+    <w:p>
+      <w:pPr>
+        <w:bidi/>
+        <w:rPr>
+          <w:rFonts w:cs="B Nazanin"/>
           <w:color w:val="C00000"/>
           <w:sz w:val="28"/>
           <w:szCs w:val="28"/>
+          <w:lang w:bidi="fa-IR"/>
+        </w:rPr>
+      </w:pPr>
+    </w:p>
+    <w:p>
+      <w:pPr>
+        <w:pStyle w:val="Heading1"/>
+        <w:bidi/>
+        <w:rPr>
+          <w:rFonts w:cs="B Nazanin"/>
+          <w:lang w:bidi="fa-IR"/>
+        </w:rPr>
+      </w:pPr>
+      <w:r>
+        <w:rPr>
+          <w:rFonts w:cs="B Nazanin" w:hint="cs"/>
+          <w:rtl/>
+          <w:lang w:bidi="fa-IR"/>
+        </w:rPr>
+        <w:t xml:space="preserve">من به عنوان مدیر نیاز دارم تا دستور پخت غذاها را تعریف نمایم تا بتوانم فهرست آن ها را مشاهده </w:t>
+      </w:r>
+      <w:r>
+        <w:rPr>
+          <w:rFonts w:cs="B Nazanin" w:hint="cs"/>
+          <w:rtl/>
+          <w:lang w:bidi="fa-IR"/>
+        </w:rPr>
+        <w:t>کنم</w:t>
+      </w:r>
+      <w:r>
+        <w:rPr>
+          <w:rFonts w:cs="B Nazanin" w:hint="cs"/>
+          <w:rtl/>
+          <w:lang w:bidi="fa-IR"/>
+        </w:rPr>
+        <w:t>.</w:t>
+      </w:r>
+    </w:p>
+    <w:p>
+      <w:pPr>
+        <w:bidi/>
+        <w:rPr>
+          <w:lang w:bidi="fa-IR"/>
+        </w:rPr>
+      </w:pPr>
+    </w:p>
+    <w:p>
+      <w:pPr>
+        <w:pStyle w:val="Heading2"/>
+        <w:bidi/>
+        <w:rPr>
+          <w:rFonts w:cs="B Nazanin"/>
+          <w:color w:val="70AD47" w:themeColor="accent6"/>
+          <w:sz w:val="28"/>
+          <w:szCs w:val="28"/>
+          <w:lang w:bidi="fa-IR"/>
+        </w:rPr>
+      </w:pPr>
+      <w:r>
+        <w:rPr>
+          <w:rFonts w:cs="B Nazanin" w:hint="cs"/>
+          <w:color w:val="70AD47" w:themeColor="accent6"/>
+          <w:sz w:val="28"/>
+          <w:szCs w:val="28"/>
+          <w:rtl/>
+          <w:lang w:bidi="fa-IR"/>
+        </w:rPr>
+        <w:t xml:space="preserve">سناریو 1: </w:t>
+      </w:r>
+      <w:r>
+        <w:rPr>
+          <w:rFonts w:cs="B Nazanin" w:hint="cs"/>
+          <w:color w:val="70AD47" w:themeColor="accent6"/>
+          <w:sz w:val="28"/>
+          <w:szCs w:val="28"/>
+          <w:rtl/>
+          <w:lang w:bidi="fa-IR"/>
+        </w:rPr>
+        <w:t>تعریف دستور پخت غذا به همراه فایل تصاویر</w:t>
+      </w:r>
+    </w:p>
+    <w:p>
+      <w:pPr>
+        <w:bidi/>
+        <w:rPr>
+          <w:rFonts w:cs="B Nazanin"/>
+          <w:color w:val="000000" w:themeColor="text1"/>
+          <w:sz w:val="28"/>
+          <w:szCs w:val="28"/>
+          <w:rtl/>
+          <w:lang w:bidi="fa-IR"/>
+        </w:rPr>
+      </w:pPr>
+      <w:r>
+        <w:rPr>
+          <w:rFonts w:cs="B Nazanin" w:hint="cs"/>
+          <w:b/>
+          <w:bCs/>
+          <w:color w:val="000000" w:themeColor="text1"/>
+          <w:sz w:val="28"/>
+          <w:szCs w:val="28"/>
+          <w:rtl/>
+          <w:lang w:bidi="fa-IR"/>
+        </w:rPr>
+        <w:t>فرض می کنم:</w:t>
+      </w:r>
+      <w:r>
+        <w:rPr>
+          <w:rFonts w:cs="B Nazanin" w:hint="cs"/>
+          <w:color w:val="000000" w:themeColor="text1"/>
+          <w:sz w:val="28"/>
+          <w:szCs w:val="28"/>
+          <w:rtl/>
+          <w:lang w:bidi="fa-IR"/>
+        </w:rPr>
+        <w:t xml:space="preserve"> </w:t>
+      </w:r>
+      <w:r>
+        <w:rPr>
+          <w:rFonts w:cs="B Nazanin" w:hint="cs"/>
+          <w:color w:val="000000" w:themeColor="text1"/>
+          <w:sz w:val="28"/>
+          <w:szCs w:val="28"/>
+          <w:rtl/>
+          <w:lang w:bidi="fa-IR"/>
+        </w:rPr>
+        <w:t>یک مرحله پخت غذا با عنوان: سرخ کردن</w:t>
+      </w:r>
+      <w:r>
+        <w:rPr>
+          <w:rFonts w:cs="B Nazanin" w:hint="cs"/>
+          <w:b/>
+          <w:bCs/>
+          <w:color w:val="000000" w:themeColor="text1"/>
+          <w:sz w:val="28"/>
+          <w:szCs w:val="28"/>
+          <w:rtl/>
+          <w:lang w:bidi="fa-IR"/>
+        </w:rPr>
+        <w:t xml:space="preserve"> </w:t>
+      </w:r>
+      <w:r>
+        <w:rPr>
+          <w:rFonts w:cs="B Nazanin" w:hint="cs"/>
+          <w:color w:val="000000" w:themeColor="text1"/>
+          <w:sz w:val="28"/>
+          <w:szCs w:val="28"/>
+          <w:rtl/>
+          <w:lang w:bidi="fa-IR"/>
+        </w:rPr>
+        <w:t>در فهرست مراحل پخت غذا وجود دارد.</w:t>
+      </w:r>
+    </w:p>
+    <w:p>
+      <w:pPr>
+        <w:bidi/>
+        <w:rPr>
+          <w:rFonts w:cs="B Nazanin"/>
+          <w:color w:val="000000" w:themeColor="text1"/>
+          <w:sz w:val="28"/>
+          <w:szCs w:val="28"/>
+          <w:rtl/>
+          <w:lang w:bidi="fa-IR"/>
+        </w:rPr>
+      </w:pPr>
+      <w:r>
+        <w:rPr>
+          <w:rFonts w:cs="B Nazanin" w:hint="cs"/>
+          <w:color w:val="000000" w:themeColor="text1"/>
+          <w:sz w:val="28"/>
+          <w:szCs w:val="28"/>
+          <w:rtl/>
+          <w:lang w:bidi="fa-IR"/>
+        </w:rPr>
+        <w:t xml:space="preserve">و: </w:t>
+      </w:r>
+      <w:r>
+        <w:rPr>
+          <w:rFonts w:cs="B Nazanin" w:hint="cs"/>
+          <w:color w:val="000000" w:themeColor="text1"/>
+          <w:sz w:val="28"/>
+          <w:szCs w:val="28"/>
+          <w:rtl/>
+          <w:lang w:bidi="fa-IR"/>
+        </w:rPr>
+        <w:t>یک واحد مواد اولیه با عنوان: تعداد، در فهرست واحدهای مواد اولیه وجود دارد</w:t>
+      </w:r>
+      <w:r>
+        <w:rPr>
+          <w:rFonts w:cs="B Nazanin" w:hint="cs"/>
+          <w:color w:val="000000" w:themeColor="text1"/>
+          <w:sz w:val="28"/>
+          <w:szCs w:val="28"/>
+          <w:rtl/>
+          <w:lang w:bidi="fa-IR"/>
+        </w:rPr>
+        <w:t>.</w:t>
+      </w:r>
+    </w:p>
+    <w:p>
+      <w:pPr>
+        <w:bidi/>
+        <w:rPr>
+          <w:rFonts w:cs="B Nazanin"/>
+          <w:color w:val="000000" w:themeColor="text1"/>
+          <w:sz w:val="28"/>
+          <w:szCs w:val="28"/>
+          <w:lang w:bidi="fa-IR"/>
+        </w:rPr>
+      </w:pPr>
+      <w:r>
+        <w:rPr>
+          <w:rFonts w:cs="B Nazanin" w:hint="cs"/>
+          <w:color w:val="000000" w:themeColor="text1"/>
+          <w:sz w:val="28"/>
+          <w:szCs w:val="28"/>
+          <w:rtl/>
+          <w:lang w:bidi="fa-IR"/>
+        </w:rPr>
+        <w:t xml:space="preserve">و: </w:t>
+      </w:r>
+      <w:r>
+        <w:rPr>
+          <w:rFonts w:cs="B Nazanin" w:hint="cs"/>
+          <w:color w:val="000000" w:themeColor="text1"/>
+          <w:sz w:val="28"/>
+          <w:szCs w:val="28"/>
+          <w:rtl/>
+          <w:lang w:bidi="fa-IR"/>
+        </w:rPr>
+        <w:t xml:space="preserve">یک واحد مواد اولیه با عنوان: </w:t>
+      </w:r>
+      <w:r>
+        <w:rPr>
+          <w:rFonts w:cs="B Nazanin" w:hint="cs"/>
+          <w:color w:val="000000" w:themeColor="text1"/>
+          <w:sz w:val="28"/>
+          <w:szCs w:val="28"/>
+          <w:rtl/>
+          <w:lang w:bidi="fa-IR"/>
+        </w:rPr>
+        <w:t>گرم</w:t>
+      </w:r>
+      <w:r>
+        <w:rPr>
+          <w:rFonts w:cs="B Nazanin" w:hint="cs"/>
+          <w:color w:val="000000" w:themeColor="text1"/>
+          <w:sz w:val="28"/>
+          <w:szCs w:val="28"/>
+          <w:rtl/>
+          <w:lang w:bidi="fa-IR"/>
+        </w:rPr>
+        <w:t>، در فهرست واحدهای مواد اولیه وجود دارد</w:t>
+      </w:r>
+      <w:r>
+        <w:rPr>
+          <w:rFonts w:cs="B Nazanin" w:hint="cs"/>
+          <w:color w:val="000000" w:themeColor="text1"/>
+          <w:sz w:val="28"/>
+          <w:szCs w:val="28"/>
+          <w:rtl/>
+          <w:lang w:bidi="fa-IR"/>
+        </w:rPr>
+        <w:t>.</w:t>
+      </w:r>
+    </w:p>
+    <w:p>
+      <w:pPr>
+        <w:bidi/>
+        <w:rPr>
+          <w:rFonts w:cs="B Nazanin"/>
+          <w:color w:val="000000" w:themeColor="text1"/>
+          <w:sz w:val="28"/>
+          <w:szCs w:val="28"/>
+          <w:rtl/>
+          <w:lang w:bidi="fa-IR"/>
+        </w:rPr>
+      </w:pPr>
+      <w:r>
+        <w:rPr>
+          <w:rFonts w:cs="B Nazanin" w:hint="cs"/>
+          <w:color w:val="000000" w:themeColor="text1"/>
+          <w:sz w:val="28"/>
+          <w:szCs w:val="28"/>
+          <w:rtl/>
+          <w:lang w:bidi="fa-IR"/>
+        </w:rPr>
+        <w:t>و: یک ماده اولیه با عنوان تخم مرغ</w:t>
+      </w:r>
+      <w:r>
+        <w:rPr>
+          <w:rFonts w:cs="B Nazanin" w:hint="cs"/>
+          <w:color w:val="000000" w:themeColor="text1"/>
+          <w:sz w:val="28"/>
+          <w:szCs w:val="28"/>
+          <w:rtl/>
+          <w:lang w:bidi="fa-IR"/>
+        </w:rPr>
+        <w:t xml:space="preserve"> و واحد تعداد</w:t>
+      </w:r>
+      <w:r>
+        <w:rPr>
+          <w:rFonts w:cs="B Nazanin" w:hint="cs"/>
+          <w:color w:val="000000" w:themeColor="text1"/>
+          <w:sz w:val="28"/>
+          <w:szCs w:val="28"/>
+          <w:rtl/>
+          <w:lang w:bidi="fa-IR"/>
+        </w:rPr>
+        <w:t xml:space="preserve"> در فهرست مواد اولیه وجود دارد.</w:t>
+      </w:r>
+    </w:p>
+    <w:p>
+      <w:pPr>
+        <w:bidi/>
+        <w:rPr>
+          <w:rFonts w:cs="B Nazanin"/>
+          <w:color w:val="000000" w:themeColor="text1"/>
+          <w:sz w:val="28"/>
+          <w:szCs w:val="28"/>
+          <w:rtl/>
+          <w:lang w:bidi="fa-IR"/>
+        </w:rPr>
+      </w:pPr>
+      <w:r>
+        <w:rPr>
+          <w:rFonts w:cs="B Nazanin" w:hint="cs"/>
+          <w:color w:val="000000" w:themeColor="text1"/>
+          <w:sz w:val="28"/>
+          <w:szCs w:val="28"/>
+          <w:rtl/>
+          <w:lang w:bidi="fa-IR"/>
+        </w:rPr>
+        <w:t xml:space="preserve">و: یک ماده اولیه با عنوان روغن </w:t>
+      </w:r>
+      <w:r>
+        <w:rPr>
+          <w:rFonts w:cs="B Nazanin" w:hint="cs"/>
+          <w:color w:val="000000" w:themeColor="text1"/>
+          <w:sz w:val="28"/>
+          <w:szCs w:val="28"/>
+          <w:rtl/>
+          <w:lang w:bidi="fa-IR"/>
+        </w:rPr>
+        <w:t xml:space="preserve">و واحد گرم </w:t>
+      </w:r>
+      <w:r>
+        <w:rPr>
+          <w:rFonts w:cs="B Nazanin" w:hint="cs"/>
+          <w:color w:val="000000" w:themeColor="text1"/>
+          <w:sz w:val="28"/>
+          <w:szCs w:val="28"/>
+          <w:rtl/>
+          <w:lang w:bidi="fa-IR"/>
+        </w:rPr>
+        <w:t>در فهرست مواد اولیه وجود دارد.</w:t>
+      </w:r>
+    </w:p>
+    <w:p>
+      <w:pPr>
+        <w:bidi/>
+        <w:rPr>
+          <w:rFonts w:cs="B Nazanin"/>
+          <w:color w:val="000000" w:themeColor="text1"/>
+          <w:sz w:val="28"/>
+          <w:szCs w:val="28"/>
+          <w:rtl/>
+          <w:lang w:bidi="fa-IR"/>
+        </w:rPr>
+      </w:pPr>
+      <w:r>
+        <w:rPr>
+          <w:rFonts w:cs="B Nazanin" w:hint="cs"/>
+          <w:b/>
+          <w:bCs/>
+          <w:color w:val="000000" w:themeColor="text1"/>
+          <w:sz w:val="28"/>
+          <w:szCs w:val="28"/>
+          <w:rtl/>
+          <w:lang w:bidi="fa-IR"/>
+        </w:rPr>
+        <w:t>و:</w:t>
+      </w:r>
+      <w:r>
+        <w:rPr>
+          <w:rFonts w:cs="B Nazanin" w:hint="cs"/>
+          <w:color w:val="000000" w:themeColor="text1"/>
+          <w:sz w:val="28"/>
+          <w:szCs w:val="28"/>
+          <w:rtl/>
+          <w:lang w:bidi="fa-IR"/>
+        </w:rPr>
+        <w:t xml:space="preserve"> هیچ دستور پخت غذایی در فهرست دستور پخت ها وجو ندارد.</w:t>
+      </w:r>
+    </w:p>
+    <w:p>
+      <w:pPr>
+        <w:bidi/>
+        <w:rPr>
+          <w:rFonts w:cs="B Nazanin"/>
+          <w:color w:val="000000" w:themeColor="text1"/>
+          <w:sz w:val="28"/>
+          <w:szCs w:val="28"/>
+          <w:rtl/>
+          <w:lang w:bidi="fa-IR"/>
+        </w:rPr>
+      </w:pPr>
+      <w:r>
+        <w:rPr>
+          <w:rFonts w:cs="B Nazanin" w:hint="cs"/>
+          <w:b/>
+          <w:bCs/>
+          <w:color w:val="000000" w:themeColor="text1"/>
+          <w:sz w:val="28"/>
+          <w:szCs w:val="28"/>
+          <w:rtl/>
+          <w:lang w:bidi="fa-IR"/>
+        </w:rPr>
+        <w:t>زمانی که:</w:t>
+      </w:r>
+      <w:r>
+        <w:rPr>
+          <w:rFonts w:cs="B Nazanin" w:hint="cs"/>
+          <w:color w:val="000000" w:themeColor="text1"/>
+          <w:sz w:val="28"/>
+          <w:szCs w:val="28"/>
+          <w:rtl/>
+          <w:lang w:bidi="fa-IR"/>
+        </w:rPr>
+        <w:t xml:space="preserve"> </w:t>
+      </w:r>
+      <w:r>
+        <w:rPr>
+          <w:rFonts w:cs="B Nazanin" w:hint="cs"/>
+          <w:color w:val="000000" w:themeColor="text1"/>
+          <w:sz w:val="28"/>
+          <w:szCs w:val="28"/>
+          <w:rtl/>
+          <w:lang w:bidi="fa-IR"/>
+        </w:rPr>
+        <w:t xml:space="preserve">یک دستور پخت </w:t>
+      </w:r>
+      <w:r>
+        <w:rPr>
+          <w:rFonts w:cs="B Nazanin" w:hint="cs"/>
+          <w:color w:val="000000" w:themeColor="text1"/>
+          <w:sz w:val="28"/>
+          <w:szCs w:val="28"/>
+          <w:rtl/>
+          <w:lang w:bidi="fa-IR"/>
+        </w:rPr>
+        <w:t>با نام غذا: نیمرو، زمان آماده سازی: 5 دقیقه و گروه دستور پخت: حا</w:t>
+      </w:r>
+      <w:r>
+        <w:rPr>
+          <w:rFonts w:cs="B Nazanin" w:hint="cs"/>
+          <w:color w:val="000000" w:themeColor="text1"/>
+          <w:sz w:val="28"/>
+          <w:szCs w:val="28"/>
+          <w:rtl/>
+          <w:lang w:bidi="fa-IR"/>
+        </w:rPr>
+        <w:t>ض</w:t>
+      </w:r>
+      <w:r>
+        <w:rPr>
+          <w:rFonts w:cs="B Nazanin" w:hint="cs"/>
+          <w:color w:val="000000" w:themeColor="text1"/>
+          <w:sz w:val="28"/>
+          <w:szCs w:val="28"/>
+          <w:rtl/>
+          <w:lang w:bidi="fa-IR"/>
+        </w:rPr>
+        <w:t xml:space="preserve">ری و کشور: ایران و مرحله پخت با عنوان: سرخ کردن </w:t>
+      </w:r>
+      <w:r>
+        <w:rPr>
+          <w:rFonts w:cs="B Nazanin" w:hint="cs"/>
+          <w:color w:val="000000" w:themeColor="text1"/>
+          <w:sz w:val="28"/>
+          <w:szCs w:val="28"/>
+          <w:rtl/>
+          <w:lang w:bidi="fa-IR"/>
+        </w:rPr>
+        <w:t xml:space="preserve">به همراه </w:t>
+      </w:r>
+      <w:r>
+        <w:rPr>
+          <w:rFonts w:cs="B Nazanin" w:hint="cs"/>
+          <w:color w:val="000000" w:themeColor="text1"/>
+          <w:sz w:val="28"/>
+          <w:szCs w:val="28"/>
+          <w:rtl/>
+          <w:lang w:bidi="fa-IR"/>
+        </w:rPr>
+        <w:t>فایل های</w:t>
+      </w:r>
+      <w:r>
+        <w:rPr>
+          <w:rFonts w:cs="B Nazanin" w:hint="cs"/>
+          <w:color w:val="000000" w:themeColor="text1"/>
+          <w:sz w:val="28"/>
+          <w:szCs w:val="28"/>
+          <w:rtl/>
+          <w:lang w:bidi="fa-IR"/>
+        </w:rPr>
+        <w:t xml:space="preserve"> مربوطه </w:t>
+      </w:r>
+      <w:r>
+        <w:rPr>
+          <w:rFonts w:cs="B Nazanin" w:hint="cs"/>
+          <w:color w:val="000000" w:themeColor="text1"/>
+          <w:sz w:val="28"/>
+          <w:szCs w:val="28"/>
+          <w:rtl/>
+          <w:lang w:bidi="fa-IR"/>
+        </w:rPr>
+        <w:t>در فهرست دستور پخت ها تعریف میکنم.</w:t>
+      </w:r>
+    </w:p>
+    <w:p>
+      <w:pPr>
+        <w:bidi/>
+        <w:rPr>
+          <w:rFonts w:cs="B Nazanin"/>
+          <w:color w:val="000000" w:themeColor="text1"/>
+          <w:sz w:val="28"/>
+          <w:szCs w:val="28"/>
+          <w:rtl/>
+          <w:lang w:bidi="fa-IR"/>
+        </w:rPr>
+      </w:pPr>
+      <w:r>
+        <w:rPr>
+          <w:rFonts w:cs="B Nazanin" w:hint="cs"/>
+          <w:b/>
+          <w:bCs/>
+          <w:color w:val="000000" w:themeColor="text1"/>
+          <w:sz w:val="28"/>
+          <w:szCs w:val="28"/>
+          <w:rtl/>
+          <w:lang w:bidi="fa-IR"/>
+        </w:rPr>
+        <w:t>بنابراین:</w:t>
+      </w:r>
+      <w:r>
+        <w:rPr>
+          <w:rFonts w:cs="B Nazanin" w:hint="cs"/>
+          <w:color w:val="000000" w:themeColor="text1"/>
+          <w:sz w:val="28"/>
+          <w:szCs w:val="28"/>
+          <w:rtl/>
+          <w:lang w:bidi="fa-IR"/>
+        </w:rPr>
+        <w:t xml:space="preserve"> باید </w:t>
+      </w:r>
+      <w:r>
+        <w:rPr>
+          <w:rFonts w:cs="B Nazanin" w:hint="cs"/>
+          <w:color w:val="000000" w:themeColor="text1"/>
+          <w:sz w:val="28"/>
+          <w:szCs w:val="28"/>
+          <w:rtl/>
+          <w:lang w:bidi="fa-IR"/>
+        </w:rPr>
+        <w:t>یک دستور پخت با نام غذا: نیمرو، زمان آماده سازی: 5 دقیقه و گروه دستور پخت: حاضری و کشور: ایران و مرحله پخت با عنوان: سرخ کردن</w:t>
+      </w:r>
+      <w:r>
+        <w:rPr>
+          <w:rFonts w:cs="B Nazanin" w:hint="cs"/>
+          <w:color w:val="000000" w:themeColor="text1"/>
+          <w:sz w:val="28"/>
+          <w:szCs w:val="28"/>
+          <w:rtl/>
+          <w:lang w:bidi="fa-IR"/>
+        </w:rPr>
+        <w:t xml:space="preserve"> به همراه فایل های مربوطه</w:t>
+      </w:r>
+      <w:r>
+        <w:rPr>
+          <w:rFonts w:cs="B Nazanin" w:hint="cs"/>
+          <w:color w:val="000000" w:themeColor="text1"/>
+          <w:sz w:val="28"/>
+          <w:szCs w:val="28"/>
+          <w:rtl/>
+          <w:lang w:bidi="fa-IR"/>
+        </w:rPr>
+        <w:t xml:space="preserve"> در فهرست دستور پخت ها</w:t>
+      </w:r>
+      <w:r>
+        <w:rPr>
+          <w:rFonts w:cs="B Nazanin" w:hint="cs"/>
+          <w:color w:val="000000" w:themeColor="text1"/>
+          <w:sz w:val="28"/>
+          <w:szCs w:val="28"/>
+          <w:rtl/>
+          <w:lang w:bidi="fa-IR"/>
+        </w:rPr>
+        <w:t xml:space="preserve"> وجود داشته باشد</w:t>
+      </w:r>
+      <w:r>
+        <w:rPr>
+          <w:rFonts w:cs="B Nazanin" w:hint="cs"/>
+          <w:color w:val="000000" w:themeColor="text1"/>
+          <w:sz w:val="28"/>
+          <w:szCs w:val="28"/>
+          <w:rtl/>
+          <w:lang w:bidi="fa-IR"/>
+        </w:rPr>
+        <w:t>.</w:t>
+      </w:r>
+    </w:p>
+    <w:p>
+      <w:pPr>
+        <w:bidi/>
+        <w:rPr>
+          <w:lang w:bidi="fa-IR"/>
+        </w:rPr>
+      </w:pPr>
+    </w:p>
+    <w:p>
+      <w:pPr>
+        <w:pStyle w:val="Heading2"/>
+        <w:bidi/>
+        <w:rPr>
+          <w:rFonts w:cs="B Nazanin"/>
+          <w:color w:val="70AD47" w:themeColor="accent6"/>
+          <w:sz w:val="28"/>
+          <w:szCs w:val="28"/>
+          <w:lang w:bidi="fa-IR"/>
+        </w:rPr>
+      </w:pPr>
+      <w:r>
+        <w:rPr>
+          <w:rFonts w:cs="B Nazanin" w:hint="cs"/>
+          <w:color w:val="70AD47" w:themeColor="accent6"/>
+          <w:sz w:val="28"/>
+          <w:szCs w:val="28"/>
+          <w:rtl/>
+          <w:lang w:bidi="fa-IR"/>
+        </w:rPr>
+        <w:t xml:space="preserve">سناریو </w:t>
+      </w:r>
+      <w:r>
+        <w:rPr>
+          <w:rFonts w:cs="B Nazanin" w:hint="cs"/>
+          <w:color w:val="70AD47" w:themeColor="accent6"/>
+          <w:sz w:val="28"/>
+          <w:szCs w:val="28"/>
+          <w:rtl/>
+          <w:lang w:bidi="fa-IR"/>
+        </w:rPr>
+        <w:t>2</w:t>
+      </w:r>
+      <w:r>
+        <w:rPr>
+          <w:rFonts w:cs="B Nazanin" w:hint="cs"/>
+          <w:color w:val="70AD47" w:themeColor="accent6"/>
+          <w:sz w:val="28"/>
+          <w:szCs w:val="28"/>
+          <w:rtl/>
+          <w:lang w:bidi="fa-IR"/>
+        </w:rPr>
+        <w:t xml:space="preserve">: </w:t>
+      </w:r>
+      <w:r>
+        <w:rPr>
+          <w:rFonts w:cs="B Nazanin" w:hint="cs"/>
+          <w:color w:val="70AD47" w:themeColor="accent6"/>
+          <w:sz w:val="28"/>
+          <w:szCs w:val="28"/>
+          <w:rtl/>
+          <w:lang w:bidi="fa-IR"/>
+        </w:rPr>
+        <w:t>ویرایش</w:t>
+      </w:r>
+      <w:r>
+        <w:rPr>
+          <w:rFonts w:cs="B Nazanin" w:hint="cs"/>
+          <w:color w:val="70AD47" w:themeColor="accent6"/>
+          <w:sz w:val="28"/>
+          <w:szCs w:val="28"/>
+          <w:rtl/>
+          <w:lang w:bidi="fa-IR"/>
+        </w:rPr>
+        <w:t xml:space="preserve"> دستور پخت غذا </w:t>
+      </w:r>
+    </w:p>
+    <w:p>
+      <w:pPr>
+        <w:bidi/>
+        <w:rPr>
+          <w:rFonts w:cs="B Nazanin"/>
+          <w:color w:val="000000" w:themeColor="text1"/>
+          <w:sz w:val="28"/>
+          <w:szCs w:val="28"/>
+          <w:rtl/>
+          <w:lang w:bidi="fa-IR"/>
+        </w:rPr>
+      </w:pPr>
+      <w:r>
+        <w:rPr>
+          <w:rFonts w:cs="B Nazanin" w:hint="cs"/>
+          <w:b/>
+          <w:bCs/>
+          <w:color w:val="000000" w:themeColor="text1"/>
+          <w:sz w:val="28"/>
+          <w:szCs w:val="28"/>
+          <w:rtl/>
+          <w:lang w:bidi="fa-IR"/>
+        </w:rPr>
+        <w:t>فرض می کنم:</w:t>
+      </w:r>
+      <w:r>
+        <w:rPr>
+          <w:rFonts w:cs="B Nazanin" w:hint="cs"/>
+          <w:color w:val="000000" w:themeColor="text1"/>
+          <w:sz w:val="28"/>
+          <w:szCs w:val="28"/>
+          <w:rtl/>
+          <w:lang w:bidi="fa-IR"/>
+        </w:rPr>
+        <w:t xml:space="preserve"> </w:t>
+      </w:r>
+      <w:r>
+        <w:rPr>
+          <w:rFonts w:cs="B Nazanin" w:hint="cs"/>
+          <w:color w:val="000000" w:themeColor="text1"/>
+          <w:sz w:val="28"/>
+          <w:szCs w:val="28"/>
+          <w:rtl/>
+          <w:lang w:bidi="fa-IR"/>
+        </w:rPr>
+        <w:t>یک مرحله پخت غذا با عنوان: سرخ کردن</w:t>
+      </w:r>
+      <w:r>
+        <w:rPr>
+          <w:rFonts w:cs="B Nazanin" w:hint="cs"/>
+          <w:b/>
+          <w:bCs/>
+          <w:color w:val="000000" w:themeColor="text1"/>
+          <w:sz w:val="28"/>
+          <w:szCs w:val="28"/>
+          <w:rtl/>
+          <w:lang w:bidi="fa-IR"/>
+        </w:rPr>
+        <w:t xml:space="preserve"> </w:t>
+      </w:r>
+      <w:r>
+        <w:rPr>
+          <w:rFonts w:cs="B Nazanin" w:hint="cs"/>
+          <w:color w:val="000000" w:themeColor="text1"/>
+          <w:sz w:val="28"/>
+          <w:szCs w:val="28"/>
+          <w:rtl/>
+          <w:lang w:bidi="fa-IR"/>
+        </w:rPr>
+        <w:t>در فهرست مراحل پخت غذا وجود دارد.</w:t>
+      </w:r>
+    </w:p>
+    <w:p>
+      <w:pPr>
+        <w:bidi/>
+        <w:rPr>
+          <w:rFonts w:cs="B Nazanin"/>
+          <w:color w:val="000000" w:themeColor="text1"/>
+          <w:sz w:val="28"/>
+          <w:szCs w:val="28"/>
+          <w:rtl/>
+          <w:lang w:bidi="fa-IR"/>
+        </w:rPr>
+      </w:pPr>
+      <w:r>
+        <w:rPr>
+          <w:rFonts w:cs="B Nazanin" w:hint="cs"/>
+          <w:color w:val="000000" w:themeColor="text1"/>
+          <w:sz w:val="28"/>
+          <w:szCs w:val="28"/>
+          <w:rtl/>
+          <w:lang w:bidi="fa-IR"/>
+        </w:rPr>
+        <w:t xml:space="preserve">و: </w:t>
+      </w:r>
+      <w:r>
+        <w:rPr>
+          <w:rFonts w:cs="B Nazanin" w:hint="cs"/>
+          <w:color w:val="000000" w:themeColor="text1"/>
+          <w:sz w:val="28"/>
+          <w:szCs w:val="28"/>
+          <w:rtl/>
+          <w:lang w:bidi="fa-IR"/>
+        </w:rPr>
+        <w:t>یک واحد مواد اولیه با عنوان: تعداد، در فهرست واحدهای مواد اولیه وجود دارد</w:t>
+      </w:r>
+      <w:r>
+        <w:rPr>
+          <w:rFonts w:cs="B Nazanin" w:hint="cs"/>
+          <w:color w:val="000000" w:themeColor="text1"/>
+          <w:sz w:val="28"/>
+          <w:szCs w:val="28"/>
+          <w:rtl/>
+          <w:lang w:bidi="fa-IR"/>
+        </w:rPr>
+        <w:t>.</w:t>
+      </w:r>
+    </w:p>
+    <w:p>
+      <w:pPr>
+        <w:bidi/>
+        <w:rPr>
+          <w:rFonts w:cs="B Nazanin"/>
+          <w:color w:val="000000" w:themeColor="text1"/>
+          <w:sz w:val="28"/>
+          <w:szCs w:val="28"/>
+          <w:lang w:bidi="fa-IR"/>
+        </w:rPr>
+      </w:pPr>
+      <w:r>
+        <w:rPr>
+          <w:rFonts w:cs="B Nazanin" w:hint="cs"/>
+          <w:color w:val="000000" w:themeColor="text1"/>
+          <w:sz w:val="28"/>
+          <w:szCs w:val="28"/>
+          <w:rtl/>
+          <w:lang w:bidi="fa-IR"/>
+        </w:rPr>
+        <w:t xml:space="preserve">و: </w:t>
+      </w:r>
+      <w:r>
+        <w:rPr>
+          <w:rFonts w:cs="B Nazanin" w:hint="cs"/>
+          <w:color w:val="000000" w:themeColor="text1"/>
+          <w:sz w:val="28"/>
+          <w:szCs w:val="28"/>
+          <w:rtl/>
+          <w:lang w:bidi="fa-IR"/>
+        </w:rPr>
+        <w:t xml:space="preserve">یک واحد مواد اولیه با عنوان: </w:t>
+      </w:r>
+      <w:r>
+        <w:rPr>
+          <w:rFonts w:cs="B Nazanin" w:hint="cs"/>
+          <w:color w:val="000000" w:themeColor="text1"/>
+          <w:sz w:val="28"/>
+          <w:szCs w:val="28"/>
+          <w:rtl/>
+          <w:lang w:bidi="fa-IR"/>
+        </w:rPr>
+        <w:t>گرم</w:t>
+      </w:r>
+      <w:r>
+        <w:rPr>
+          <w:rFonts w:cs="B Nazanin" w:hint="cs"/>
+          <w:color w:val="000000" w:themeColor="text1"/>
+          <w:sz w:val="28"/>
+          <w:szCs w:val="28"/>
+          <w:rtl/>
+          <w:lang w:bidi="fa-IR"/>
+        </w:rPr>
+        <w:t>، در فهرست واحدهای مواد اولیه وجود دارد</w:t>
+      </w:r>
+      <w:r>
+        <w:rPr>
+          <w:rFonts w:cs="B Nazanin" w:hint="cs"/>
+          <w:color w:val="000000" w:themeColor="text1"/>
+          <w:sz w:val="28"/>
+          <w:szCs w:val="28"/>
+          <w:rtl/>
+          <w:lang w:bidi="fa-IR"/>
+        </w:rPr>
+        <w:t>.</w:t>
+      </w:r>
+    </w:p>
+    <w:p>
+      <w:pPr>
+        <w:bidi/>
+        <w:rPr>
+          <w:rFonts w:cs="B Nazanin"/>
+          <w:color w:val="000000" w:themeColor="text1"/>
+          <w:sz w:val="28"/>
+          <w:szCs w:val="28"/>
+          <w:rtl/>
+          <w:lang w:bidi="fa-IR"/>
+        </w:rPr>
+      </w:pPr>
+      <w:r>
+        <w:rPr>
+          <w:rFonts w:cs="B Nazanin" w:hint="cs"/>
+          <w:color w:val="000000" w:themeColor="text1"/>
+          <w:sz w:val="28"/>
+          <w:szCs w:val="28"/>
+          <w:rtl/>
+          <w:lang w:bidi="fa-IR"/>
+        </w:rPr>
+        <w:t>و: یک ماده اولیه با عنوان تخم مرغ و واحد تعداد در فهرست مواد اولیه وجود دارد.</w:t>
+      </w:r>
+    </w:p>
+    <w:p>
+      <w:pPr>
+        <w:bidi/>
+        <w:rPr>
+          <w:rFonts w:cs="B Nazanin"/>
+          <w:color w:val="000000" w:themeColor="text1"/>
+          <w:sz w:val="28"/>
+          <w:szCs w:val="28"/>
+          <w:rtl/>
+          <w:lang w:bidi="fa-IR"/>
+        </w:rPr>
+      </w:pPr>
+      <w:r>
+        <w:rPr>
+          <w:rFonts w:cs="B Nazanin" w:hint="cs"/>
+          <w:color w:val="000000" w:themeColor="text1"/>
+          <w:sz w:val="28"/>
+          <w:szCs w:val="28"/>
+          <w:rtl/>
+          <w:lang w:bidi="fa-IR"/>
+        </w:rPr>
+        <w:t>و: یک ماده اولیه با عنوان روغن و واحد گرم در فهرست مواد اولیه وجود دارد.</w:t>
+      </w:r>
+    </w:p>
+    <w:p>
+      <w:pPr>
+        <w:bidi/>
+        <w:rPr>
+          <w:rFonts w:cs="B Nazanin"/>
+          <w:color w:val="000000" w:themeColor="text1"/>
+          <w:sz w:val="28"/>
+          <w:szCs w:val="28"/>
+          <w:rtl/>
+          <w:lang w:bidi="fa-IR"/>
+        </w:rPr>
+      </w:pPr>
+      <w:r>
+        <w:rPr>
+          <w:rFonts w:cs="B Nazanin" w:hint="cs"/>
+          <w:b/>
+          <w:bCs/>
+          <w:color w:val="000000" w:themeColor="text1"/>
+          <w:sz w:val="28"/>
+          <w:szCs w:val="28"/>
           <w:rtl/>
           <w:lang w:bidi="fa-IR"/>
         </w:rPr>
         <w:lastRenderedPageBreak/>
-        <w:t>نمایش مرحله پخت غذا</w:t>
-      </w:r>
-    </w:p>
-    <w:p>
-      <w:pPr>
-        <w:bidi/>
-        <w:rPr>
-          <w:rFonts w:cs="B Nazanin"/>
-          <w:color w:val="C00000"/>
-          <w:sz w:val="28"/>
-          <w:szCs w:val="28"/>
-          <w:lang w:bidi="fa-IR"/>
-        </w:rPr>
-      </w:pPr>
-    </w:p>
-    <w:p>
-      <w:pPr>
-        <w:bidi/>
-        <w:rPr>
-          <w:rFonts w:cs="B Nazanin"/>
-          <w:color w:val="C00000"/>
-          <w:sz w:val="28"/>
-          <w:szCs w:val="28"/>
-          <w:lang w:bidi="fa-IR"/>
-        </w:rPr>
-      </w:pPr>
-      <w:r>
-        <w:rPr>
-          <w:rFonts w:cs="B Nazanin" w:hint="cs"/>
-          <w:color w:val="000000" w:themeColor="text1"/>
-          <w:sz w:val="28"/>
-          <w:szCs w:val="28"/>
-          <w:rtl/>
-          <w:lang w:bidi="fa-IR"/>
-        </w:rPr>
-        <w:t xml:space="preserve">من به عنوان مدیر نیاز دارم تا دستور پخت غذاها را تعریف نمایم تا بتوانم فهرست آن ها را مشاهده </w:t>
-      </w:r>
-      <w:r>
-        <w:rPr>
-          <w:rFonts w:cs="B Nazanin" w:hint="cs"/>
-          <w:color w:val="000000" w:themeColor="text1"/>
-          <w:sz w:val="28"/>
-          <w:szCs w:val="28"/>
-          <w:rtl/>
-          <w:lang w:bidi="fa-IR"/>
-        </w:rPr>
-        <w:t>کنم</w:t>
+        <w:t>و:</w:t>
+      </w:r>
+      <w:r>
+        <w:rPr>
+          <w:rFonts w:cs="B Nazanin" w:hint="cs"/>
+          <w:color w:val="000000" w:themeColor="text1"/>
+          <w:sz w:val="28"/>
+          <w:szCs w:val="28"/>
+          <w:rtl/>
+          <w:lang w:bidi="fa-IR"/>
+        </w:rPr>
+        <w:t xml:space="preserve"> </w:t>
+      </w:r>
+      <w:r>
+        <w:rPr>
+          <w:rFonts w:cs="B Nazanin" w:hint="cs"/>
+          <w:color w:val="000000" w:themeColor="text1"/>
+          <w:sz w:val="28"/>
+          <w:szCs w:val="28"/>
+          <w:rtl/>
+          <w:lang w:bidi="fa-IR"/>
+        </w:rPr>
+        <w:t>یک دستور پخت با نام غذا: نیمرو</w:t>
+      </w:r>
+      <w:r>
+        <w:rPr>
+          <w:rFonts w:cs="B Nazanin" w:hint="cs"/>
+          <w:color w:val="000000" w:themeColor="text1"/>
+          <w:sz w:val="28"/>
+          <w:szCs w:val="28"/>
+          <w:rtl/>
+          <w:lang w:bidi="fa-IR"/>
+        </w:rPr>
+        <w:t>، زمان آماده سازی: 5 دقیقه</w:t>
+      </w:r>
+      <w:r>
+        <w:rPr>
+          <w:rFonts w:cs="B Nazanin" w:hint="cs"/>
+          <w:b/>
+          <w:bCs/>
+          <w:color w:val="000000" w:themeColor="text1"/>
+          <w:sz w:val="28"/>
+          <w:szCs w:val="28"/>
+          <w:rtl/>
+          <w:lang w:bidi="fa-IR"/>
+        </w:rPr>
+        <w:t xml:space="preserve"> </w:t>
+      </w:r>
+      <w:r>
+        <w:rPr>
+          <w:rFonts w:cs="B Nazanin" w:hint="cs"/>
+          <w:color w:val="000000" w:themeColor="text1"/>
+          <w:sz w:val="28"/>
+          <w:szCs w:val="28"/>
+          <w:rtl/>
+          <w:lang w:bidi="fa-IR"/>
+        </w:rPr>
+        <w:t>در فهرست دستور پخت غذا ها وجود دارد.</w:t>
+      </w:r>
+    </w:p>
+    <w:p>
+      <w:pPr>
+        <w:bidi/>
+        <w:rPr>
+          <w:rFonts w:cs="B Nazanin"/>
+          <w:color w:val="000000" w:themeColor="text1"/>
+          <w:sz w:val="28"/>
+          <w:szCs w:val="28"/>
+          <w:rtl/>
+          <w:lang w:bidi="fa-IR"/>
+        </w:rPr>
+      </w:pPr>
+      <w:r>
+        <w:rPr>
+          <w:rFonts w:cs="B Nazanin" w:hint="cs"/>
+          <w:b/>
+          <w:bCs/>
+          <w:color w:val="000000" w:themeColor="text1"/>
+          <w:sz w:val="28"/>
+          <w:szCs w:val="28"/>
+          <w:rtl/>
+          <w:lang w:bidi="fa-IR"/>
+        </w:rPr>
+        <w:t>زمانی که:</w:t>
+      </w:r>
+      <w:r>
+        <w:rPr>
+          <w:rFonts w:cs="B Nazanin" w:hint="cs"/>
+          <w:color w:val="000000" w:themeColor="text1"/>
+          <w:sz w:val="28"/>
+          <w:szCs w:val="28"/>
+          <w:rtl/>
+          <w:lang w:bidi="fa-IR"/>
+        </w:rPr>
+        <w:t xml:space="preserve"> </w:t>
+      </w:r>
+      <w:r>
+        <w:rPr>
+          <w:rFonts w:cs="B Nazanin" w:hint="cs"/>
+          <w:color w:val="000000" w:themeColor="text1"/>
+          <w:sz w:val="28"/>
+          <w:szCs w:val="28"/>
+          <w:rtl/>
+          <w:lang w:bidi="fa-IR"/>
+        </w:rPr>
+        <w:t xml:space="preserve">دستور پخت با نام غذا: نیمرو، زمان آماده سازی: 5 دقیقه </w:t>
+      </w:r>
+      <w:r>
+        <w:rPr>
+          <w:rFonts w:cs="B Nazanin" w:hint="cs"/>
+          <w:color w:val="000000" w:themeColor="text1"/>
+          <w:sz w:val="28"/>
+          <w:szCs w:val="28"/>
+          <w:rtl/>
+          <w:lang w:bidi="fa-IR"/>
+        </w:rPr>
+        <w:t>را به دستور پخت غذا با نام غذا: نیمرو، زمان آماده سازی: 7 دقیقه ویرایش می کنم.</w:t>
+      </w:r>
+    </w:p>
+    <w:p>
+      <w:pPr>
+        <w:bidi/>
+        <w:rPr>
+          <w:rFonts w:cs="B Nazanin"/>
+          <w:color w:val="000000" w:themeColor="text1"/>
+          <w:sz w:val="28"/>
+          <w:szCs w:val="28"/>
+          <w:rtl/>
+          <w:lang w:bidi="fa-IR"/>
+        </w:rPr>
+      </w:pPr>
+      <w:r>
+        <w:rPr>
+          <w:rFonts w:cs="B Nazanin" w:hint="cs"/>
+          <w:b/>
+          <w:bCs/>
+          <w:color w:val="000000" w:themeColor="text1"/>
+          <w:sz w:val="28"/>
+          <w:szCs w:val="28"/>
+          <w:rtl/>
+          <w:lang w:bidi="fa-IR"/>
+        </w:rPr>
+        <w:t>بنابراین:</w:t>
+      </w:r>
+      <w:r>
+        <w:rPr>
+          <w:rFonts w:cs="B Nazanin" w:hint="cs"/>
+          <w:color w:val="000000" w:themeColor="text1"/>
+          <w:sz w:val="28"/>
+          <w:szCs w:val="28"/>
+          <w:rtl/>
+          <w:lang w:bidi="fa-IR"/>
+        </w:rPr>
+        <w:t xml:space="preserve"> باید</w:t>
+      </w:r>
+      <w:r>
+        <w:rPr>
+          <w:rFonts w:cs="B Nazanin" w:hint="cs"/>
+          <w:color w:val="000000" w:themeColor="text1"/>
+          <w:sz w:val="28"/>
+          <w:szCs w:val="28"/>
+          <w:rtl/>
+          <w:lang w:bidi="fa-IR"/>
+        </w:rPr>
+        <w:t xml:space="preserve"> فقط</w:t>
+      </w:r>
+      <w:r>
+        <w:rPr>
+          <w:rFonts w:cs="B Nazanin" w:hint="cs"/>
+          <w:color w:val="000000" w:themeColor="text1"/>
+          <w:sz w:val="28"/>
+          <w:szCs w:val="28"/>
+          <w:rtl/>
+          <w:lang w:bidi="fa-IR"/>
+        </w:rPr>
+        <w:t xml:space="preserve"> </w:t>
+      </w:r>
+      <w:r>
+        <w:rPr>
+          <w:rFonts w:cs="B Nazanin" w:hint="cs"/>
+          <w:color w:val="000000" w:themeColor="text1"/>
+          <w:sz w:val="28"/>
+          <w:szCs w:val="28"/>
+          <w:rtl/>
+          <w:lang w:bidi="fa-IR"/>
+        </w:rPr>
+        <w:t xml:space="preserve">یک دستور پخت با نام غذا: نیمرو، زمان آماده سازی: </w:t>
+      </w:r>
+      <w:r>
+        <w:rPr>
+          <w:rFonts w:cs="B Nazanin" w:hint="cs"/>
+          <w:color w:val="000000" w:themeColor="text1"/>
+          <w:sz w:val="28"/>
+          <w:szCs w:val="28"/>
+          <w:rtl/>
+          <w:lang w:bidi="fa-IR"/>
+        </w:rPr>
+        <w:t>7</w:t>
+      </w:r>
+      <w:r>
+        <w:rPr>
+          <w:rFonts w:cs="B Nazanin" w:hint="cs"/>
+          <w:color w:val="000000" w:themeColor="text1"/>
+          <w:sz w:val="28"/>
+          <w:szCs w:val="28"/>
+          <w:rtl/>
+          <w:lang w:bidi="fa-IR"/>
+        </w:rPr>
+        <w:t xml:space="preserve"> در فهرست دستور پخت ها وجود داشته باشد</w:t>
       </w:r>
       <w:r>
         <w:rPr>
@@ -1968,67 +4641,23 @@
           <w:lang w:bidi="fa-IR"/>
         </w:rPr>
       </w:pPr>
-      <w:r>
-        <w:rPr>
-          <w:rFonts w:cs="B Nazanin" w:hint="cs"/>
-          <w:color w:val="000000" w:themeColor="text1"/>
-          <w:sz w:val="28"/>
-          <w:szCs w:val="28"/>
-          <w:rtl/>
-          <w:lang w:bidi="fa-IR"/>
-        </w:rPr>
-        <w:t>سناریو 1: تعریف دستور پخت غذا</w:t>
-      </w:r>
-      <w:r>
-        <w:rPr>
-          <w:rFonts w:cs="B Nazanin" w:hint="cs"/>
-          <w:color w:val="000000" w:themeColor="text1"/>
-          <w:sz w:val="28"/>
-          <w:szCs w:val="28"/>
-          <w:rtl/>
-          <w:lang w:bidi="fa-IR"/>
-        </w:rPr>
-        <w:t xml:space="preserve"> به همراه فایل تصاویر</w:t>
-      </w:r>
-    </w:p>
-    <w:p>
-      <w:pPr>
-        <w:bidi/>
-        <w:rPr>
-          <w:rFonts w:cs="B Nazanin"/>
-          <w:color w:val="000000" w:themeColor="text1"/>
-          <w:sz w:val="28"/>
-          <w:szCs w:val="28"/>
-          <w:lang w:bidi="fa-IR"/>
-        </w:rPr>
-      </w:pPr>
-      <w:r>
-        <w:rPr>
-          <w:rFonts w:cs="B Nazanin" w:hint="cs"/>
-          <w:color w:val="000000" w:themeColor="text1"/>
-          <w:sz w:val="28"/>
-          <w:szCs w:val="28"/>
-          <w:rtl/>
-          <w:lang w:bidi="fa-IR"/>
-        </w:rPr>
-        <w:t>سناریو 2: ویرایش دستور پخت غذا</w:t>
-      </w:r>
-    </w:p>
-    <w:p>
-      <w:pPr>
-        <w:bidi/>
-        <w:rPr>
-          <w:rFonts w:cs="B Nazanin"/>
-          <w:color w:val="000000" w:themeColor="text1"/>
-          <w:sz w:val="28"/>
-          <w:szCs w:val="28"/>
-          <w:lang w:bidi="fa-IR"/>
-        </w:rPr>
-      </w:pPr>
-      <w:r>
-        <w:rPr>
-          <w:rFonts w:cs="B Nazanin" w:hint="cs"/>
-          <w:color w:val="000000" w:themeColor="text1"/>
+    </w:p>
+    <w:p>
+      <w:pPr>
+        <w:pStyle w:val="Heading2"/>
+        <w:bidi/>
+        <w:rPr>
+          <w:rFonts w:cs="B Nazanin"/>
+          <w:color w:val="70AD47" w:themeColor="accent6"/>
+          <w:sz w:val="28"/>
+          <w:szCs w:val="28"/>
+          <w:lang w:bidi="fa-IR"/>
+        </w:rPr>
+      </w:pPr>
+      <w:r>
+        <w:rPr>
+          <w:rFonts w:cs="B Nazanin" w:hint="cs"/>
+          <w:color w:val="70AD47" w:themeColor="accent6"/>
           <w:sz w:val="28"/>
           <w:szCs w:val="28"/>
           <w:rtl/>
@@ -2039,7 +4668,7 @@
       <w:r>
         <w:rPr>
           <w:rFonts w:cs="B Nazanin" w:hint="cs"/>
-          <w:color w:val="000000" w:themeColor="text1"/>
+          <w:color w:val="70AD47" w:themeColor="accent6"/>
           <w:sz w:val="28"/>
           <w:szCs w:val="28"/>
           <w:rtl/>
@@ -2050,14 +4679,507 @@
       <w:r>
         <w:rPr>
           <w:rFonts w:cs="B Nazanin" w:hint="cs"/>
-          <w:color w:val="000000" w:themeColor="text1"/>
-          <w:sz w:val="28"/>
-          <w:szCs w:val="28"/>
-          <w:rtl/>
-          <w:lang w:bidi="fa-IR"/>
-        </w:rPr>
-        <w:t>: حذف دستور پخت غذا</w:t>
-      </w:r>
+          <w:color w:val="70AD47" w:themeColor="accent6"/>
+          <w:sz w:val="28"/>
+          <w:szCs w:val="28"/>
+          <w:rtl/>
+          <w:lang w:bidi="fa-IR"/>
+        </w:rPr>
+        <w:t xml:space="preserve">: </w:t>
+      </w:r>
+      <w:r>
+        <w:rPr>
+          <w:rFonts w:cs="B Nazanin" w:hint="cs"/>
+          <w:color w:val="70AD47" w:themeColor="accent6"/>
+          <w:sz w:val="28"/>
+          <w:szCs w:val="28"/>
+          <w:rtl/>
+          <w:lang w:bidi="fa-IR"/>
+        </w:rPr>
+        <w:t>حذف</w:t>
+      </w:r>
+      <w:r>
+        <w:rPr>
+          <w:rFonts w:cs="B Nazanin" w:hint="cs"/>
+          <w:color w:val="70AD47" w:themeColor="accent6"/>
+          <w:sz w:val="28"/>
+          <w:szCs w:val="28"/>
+          <w:rtl/>
+          <w:lang w:bidi="fa-IR"/>
+        </w:rPr>
+        <w:t xml:space="preserve"> دستور پخت غذا </w:t>
+      </w:r>
+    </w:p>
+    <w:p>
+      <w:pPr>
+        <w:bidi/>
+        <w:rPr>
+          <w:rFonts w:cs="B Nazanin"/>
+          <w:color w:val="000000" w:themeColor="text1"/>
+          <w:sz w:val="28"/>
+          <w:szCs w:val="28"/>
+          <w:rtl/>
+          <w:lang w:bidi="fa-IR"/>
+        </w:rPr>
+      </w:pPr>
+      <w:r>
+        <w:rPr>
+          <w:rFonts w:cs="B Nazanin" w:hint="cs"/>
+          <w:b/>
+          <w:bCs/>
+          <w:color w:val="000000" w:themeColor="text1"/>
+          <w:sz w:val="28"/>
+          <w:szCs w:val="28"/>
+          <w:rtl/>
+          <w:lang w:bidi="fa-IR"/>
+        </w:rPr>
+        <w:t>فرض می کنم:</w:t>
+      </w:r>
+      <w:r>
+        <w:rPr>
+          <w:rFonts w:cs="B Nazanin" w:hint="cs"/>
+          <w:color w:val="000000" w:themeColor="text1"/>
+          <w:sz w:val="28"/>
+          <w:szCs w:val="28"/>
+          <w:rtl/>
+          <w:lang w:bidi="fa-IR"/>
+        </w:rPr>
+        <w:t xml:space="preserve"> </w:t>
+      </w:r>
+      <w:r>
+        <w:rPr>
+          <w:rFonts w:cs="B Nazanin" w:hint="cs"/>
+          <w:color w:val="000000" w:themeColor="text1"/>
+          <w:sz w:val="28"/>
+          <w:szCs w:val="28"/>
+          <w:rtl/>
+          <w:lang w:bidi="fa-IR"/>
+        </w:rPr>
+        <w:t>یک مرحله پخت غذا با عنوان: سرخ کردن</w:t>
+      </w:r>
+      <w:r>
+        <w:rPr>
+          <w:rFonts w:cs="B Nazanin" w:hint="cs"/>
+          <w:b/>
+          <w:bCs/>
+          <w:color w:val="000000" w:themeColor="text1"/>
+          <w:sz w:val="28"/>
+          <w:szCs w:val="28"/>
+          <w:rtl/>
+          <w:lang w:bidi="fa-IR"/>
+        </w:rPr>
+        <w:t xml:space="preserve"> </w:t>
+      </w:r>
+      <w:r>
+        <w:rPr>
+          <w:rFonts w:cs="B Nazanin" w:hint="cs"/>
+          <w:color w:val="000000" w:themeColor="text1"/>
+          <w:sz w:val="28"/>
+          <w:szCs w:val="28"/>
+          <w:rtl/>
+          <w:lang w:bidi="fa-IR"/>
+        </w:rPr>
+        <w:t>در فهرست مراحل پخت غذا وجود دارد.</w:t>
+      </w:r>
+    </w:p>
+    <w:p>
+      <w:pPr>
+        <w:bidi/>
+        <w:rPr>
+          <w:rFonts w:cs="B Nazanin"/>
+          <w:color w:val="000000" w:themeColor="text1"/>
+          <w:sz w:val="28"/>
+          <w:szCs w:val="28"/>
+          <w:rtl/>
+          <w:lang w:bidi="fa-IR"/>
+        </w:rPr>
+      </w:pPr>
+      <w:r>
+        <w:rPr>
+          <w:rFonts w:cs="B Nazanin" w:hint="cs"/>
+          <w:color w:val="000000" w:themeColor="text1"/>
+          <w:sz w:val="28"/>
+          <w:szCs w:val="28"/>
+          <w:rtl/>
+          <w:lang w:bidi="fa-IR"/>
+        </w:rPr>
+        <w:t xml:space="preserve">و: </w:t>
+      </w:r>
+      <w:r>
+        <w:rPr>
+          <w:rFonts w:cs="B Nazanin" w:hint="cs"/>
+          <w:color w:val="000000" w:themeColor="text1"/>
+          <w:sz w:val="28"/>
+          <w:szCs w:val="28"/>
+          <w:rtl/>
+          <w:lang w:bidi="fa-IR"/>
+        </w:rPr>
+        <w:t>یک واحد مواد اولیه با عنوان: تعداد، در فهرست واحدهای مواد اولیه وجود دارد</w:t>
+      </w:r>
+      <w:r>
+        <w:rPr>
+          <w:rFonts w:cs="B Nazanin" w:hint="cs"/>
+          <w:color w:val="000000" w:themeColor="text1"/>
+          <w:sz w:val="28"/>
+          <w:szCs w:val="28"/>
+          <w:rtl/>
+          <w:lang w:bidi="fa-IR"/>
+        </w:rPr>
+        <w:t>.</w:t>
+      </w:r>
+    </w:p>
+    <w:p>
+      <w:pPr>
+        <w:bidi/>
+        <w:rPr>
+          <w:rFonts w:cs="B Nazanin"/>
+          <w:color w:val="000000" w:themeColor="text1"/>
+          <w:sz w:val="28"/>
+          <w:szCs w:val="28"/>
+          <w:lang w:bidi="fa-IR"/>
+        </w:rPr>
+      </w:pPr>
+      <w:r>
+        <w:rPr>
+          <w:rFonts w:cs="B Nazanin" w:hint="cs"/>
+          <w:color w:val="000000" w:themeColor="text1"/>
+          <w:sz w:val="28"/>
+          <w:szCs w:val="28"/>
+          <w:rtl/>
+          <w:lang w:bidi="fa-IR"/>
+        </w:rPr>
+        <w:t xml:space="preserve">و: </w:t>
+      </w:r>
+      <w:r>
+        <w:rPr>
+          <w:rFonts w:cs="B Nazanin" w:hint="cs"/>
+          <w:color w:val="000000" w:themeColor="text1"/>
+          <w:sz w:val="28"/>
+          <w:szCs w:val="28"/>
+          <w:rtl/>
+          <w:lang w:bidi="fa-IR"/>
+        </w:rPr>
+        <w:t xml:space="preserve">یک واحد مواد اولیه با عنوان: </w:t>
+      </w:r>
+      <w:r>
+        <w:rPr>
+          <w:rFonts w:cs="B Nazanin" w:hint="cs"/>
+          <w:color w:val="000000" w:themeColor="text1"/>
+          <w:sz w:val="28"/>
+          <w:szCs w:val="28"/>
+          <w:rtl/>
+          <w:lang w:bidi="fa-IR"/>
+        </w:rPr>
+        <w:t>گرم</w:t>
+      </w:r>
+      <w:r>
+        <w:rPr>
+          <w:rFonts w:cs="B Nazanin" w:hint="cs"/>
+          <w:color w:val="000000" w:themeColor="text1"/>
+          <w:sz w:val="28"/>
+          <w:szCs w:val="28"/>
+          <w:rtl/>
+          <w:lang w:bidi="fa-IR"/>
+        </w:rPr>
+        <w:t>، در فهرست واحدهای مواد اولیه وجود دارد</w:t>
+      </w:r>
+      <w:r>
+        <w:rPr>
+          <w:rFonts w:cs="B Nazanin" w:hint="cs"/>
+          <w:color w:val="000000" w:themeColor="text1"/>
+          <w:sz w:val="28"/>
+          <w:szCs w:val="28"/>
+          <w:rtl/>
+          <w:lang w:bidi="fa-IR"/>
+        </w:rPr>
+        <w:t>.</w:t>
+      </w:r>
+    </w:p>
+    <w:p>
+      <w:pPr>
+        <w:bidi/>
+        <w:rPr>
+          <w:rFonts w:cs="B Nazanin"/>
+          <w:color w:val="000000" w:themeColor="text1"/>
+          <w:sz w:val="28"/>
+          <w:szCs w:val="28"/>
+          <w:rtl/>
+          <w:lang w:bidi="fa-IR"/>
+        </w:rPr>
+      </w:pPr>
+      <w:r>
+        <w:rPr>
+          <w:rFonts w:cs="B Nazanin" w:hint="cs"/>
+          <w:color w:val="000000" w:themeColor="text1"/>
+          <w:sz w:val="28"/>
+          <w:szCs w:val="28"/>
+          <w:rtl/>
+          <w:lang w:bidi="fa-IR"/>
+        </w:rPr>
+        <w:t>و: یک ماده اولیه با عنوان تخم مرغ و واحد تعداد در فهرست مواد اولیه وجود دارد.</w:t>
+      </w:r>
+    </w:p>
+    <w:p>
+      <w:pPr>
+        <w:bidi/>
+        <w:rPr>
+          <w:rFonts w:cs="B Nazanin"/>
+          <w:color w:val="000000" w:themeColor="text1"/>
+          <w:sz w:val="28"/>
+          <w:szCs w:val="28"/>
+          <w:rtl/>
+          <w:lang w:bidi="fa-IR"/>
+        </w:rPr>
+      </w:pPr>
+      <w:r>
+        <w:rPr>
+          <w:rFonts w:cs="B Nazanin" w:hint="cs"/>
+          <w:color w:val="000000" w:themeColor="text1"/>
+          <w:sz w:val="28"/>
+          <w:szCs w:val="28"/>
+          <w:rtl/>
+          <w:lang w:bidi="fa-IR"/>
+        </w:rPr>
+        <w:t>و: یک ماده اولیه با عنوان روغن و واحد گرم در فهرست مواد اولیه وجود دارد.</w:t>
+      </w:r>
+    </w:p>
+    <w:p>
+      <w:pPr>
+        <w:bidi/>
+        <w:rPr>
+          <w:rFonts w:cs="B Nazanin"/>
+          <w:color w:val="000000" w:themeColor="text1"/>
+          <w:sz w:val="28"/>
+          <w:szCs w:val="28"/>
+          <w:rtl/>
+          <w:lang w:bidi="fa-IR"/>
+        </w:rPr>
+      </w:pPr>
+      <w:r>
+        <w:rPr>
+          <w:rFonts w:cs="B Nazanin" w:hint="cs"/>
+          <w:b/>
+          <w:bCs/>
+          <w:color w:val="000000" w:themeColor="text1"/>
+          <w:sz w:val="28"/>
+          <w:szCs w:val="28"/>
+          <w:rtl/>
+          <w:lang w:bidi="fa-IR"/>
+        </w:rPr>
+        <w:t>و:</w:t>
+      </w:r>
+      <w:r>
+        <w:rPr>
+          <w:rFonts w:cs="B Nazanin" w:hint="cs"/>
+          <w:b/>
+          <w:bCs/>
+          <w:color w:val="000000" w:themeColor="text1"/>
+          <w:sz w:val="28"/>
+          <w:szCs w:val="28"/>
+          <w:rtl/>
+          <w:lang w:bidi="fa-IR"/>
+        </w:rPr>
+        <w:t xml:space="preserve"> </w:t>
+      </w:r>
+      <w:r>
+        <w:rPr>
+          <w:rFonts w:cs="B Nazanin" w:hint="cs"/>
+          <w:color w:val="000000" w:themeColor="text1"/>
+          <w:sz w:val="28"/>
+          <w:szCs w:val="28"/>
+          <w:rtl/>
+          <w:lang w:bidi="fa-IR"/>
+        </w:rPr>
+        <w:t>فقط</w:t>
+      </w:r>
+      <w:r>
+        <w:rPr>
+          <w:rFonts w:cs="B Nazanin" w:hint="cs"/>
+          <w:color w:val="000000" w:themeColor="text1"/>
+          <w:sz w:val="28"/>
+          <w:szCs w:val="28"/>
+          <w:rtl/>
+          <w:lang w:bidi="fa-IR"/>
+        </w:rPr>
+        <w:t xml:space="preserve"> یک دستور پخت با نام غذا: نیمرو، زمان آماده سازی: 5 دقیقه</w:t>
+      </w:r>
+      <w:r>
+        <w:rPr>
+          <w:rFonts w:cs="B Nazanin" w:hint="cs"/>
+          <w:b/>
+          <w:bCs/>
+          <w:color w:val="000000" w:themeColor="text1"/>
+          <w:sz w:val="28"/>
+          <w:szCs w:val="28"/>
+          <w:rtl/>
+          <w:lang w:bidi="fa-IR"/>
+        </w:rPr>
+        <w:t xml:space="preserve"> </w:t>
+      </w:r>
+      <w:r>
+        <w:rPr>
+          <w:rFonts w:cs="B Nazanin" w:hint="cs"/>
+          <w:color w:val="000000" w:themeColor="text1"/>
+          <w:sz w:val="28"/>
+          <w:szCs w:val="28"/>
+          <w:rtl/>
+          <w:lang w:bidi="fa-IR"/>
+        </w:rPr>
+        <w:t>در فهرست دستور پخت غذا ها وجود دارد.</w:t>
+      </w:r>
+    </w:p>
+    <w:p>
+      <w:pPr>
+        <w:bidi/>
+        <w:rPr>
+          <w:rFonts w:cs="B Nazanin"/>
+          <w:color w:val="000000" w:themeColor="text1"/>
+          <w:sz w:val="28"/>
+          <w:szCs w:val="28"/>
+          <w:rtl/>
+          <w:lang w:bidi="fa-IR"/>
+        </w:rPr>
+      </w:pPr>
+      <w:r>
+        <w:rPr>
+          <w:rFonts w:cs="B Nazanin" w:hint="cs"/>
+          <w:b/>
+          <w:bCs/>
+          <w:color w:val="000000" w:themeColor="text1"/>
+          <w:sz w:val="28"/>
+          <w:szCs w:val="28"/>
+          <w:rtl/>
+          <w:lang w:bidi="fa-IR"/>
+        </w:rPr>
+        <w:t>زمانی که:</w:t>
+      </w:r>
+      <w:r>
+        <w:rPr>
+          <w:rFonts w:cs="B Nazanin" w:hint="cs"/>
+          <w:color w:val="000000" w:themeColor="text1"/>
+          <w:sz w:val="28"/>
+          <w:szCs w:val="28"/>
+          <w:rtl/>
+          <w:lang w:bidi="fa-IR"/>
+        </w:rPr>
+        <w:t xml:space="preserve"> </w:t>
+      </w:r>
+      <w:r>
+        <w:rPr>
+          <w:rFonts w:cs="B Nazanin" w:hint="cs"/>
+          <w:color w:val="000000" w:themeColor="text1"/>
+          <w:sz w:val="28"/>
+          <w:szCs w:val="28"/>
+          <w:rtl/>
+          <w:lang w:bidi="fa-IR"/>
+        </w:rPr>
+        <w:t xml:space="preserve">دستور پخت با نام غذا: نیمرو، زمان آماده سازی: 5 دقیقه را </w:t>
+      </w:r>
+      <w:r>
+        <w:rPr>
+          <w:rFonts w:cs="B Nazanin" w:hint="cs"/>
+          <w:color w:val="000000" w:themeColor="text1"/>
+          <w:sz w:val="28"/>
+          <w:szCs w:val="28"/>
+          <w:rtl/>
+          <w:lang w:bidi="fa-IR"/>
+        </w:rPr>
+        <w:t>از فهرست دستور پخت ها حذف میکنم.</w:t>
+      </w:r>
+    </w:p>
+    <w:p>
+      <w:pPr>
+        <w:bidi/>
+        <w:rPr>
+          <w:rFonts w:cs="B Nazanin"/>
+          <w:color w:val="000000" w:themeColor="text1"/>
+          <w:sz w:val="28"/>
+          <w:szCs w:val="28"/>
+          <w:rtl/>
+          <w:lang w:bidi="fa-IR"/>
+        </w:rPr>
+      </w:pPr>
+      <w:r>
+        <w:rPr>
+          <w:rFonts w:cs="B Nazanin" w:hint="cs"/>
+          <w:b/>
+          <w:bCs/>
+          <w:color w:val="000000" w:themeColor="text1"/>
+          <w:sz w:val="28"/>
+          <w:szCs w:val="28"/>
+          <w:rtl/>
+          <w:lang w:bidi="fa-IR"/>
+        </w:rPr>
+        <w:t>بنابراین:</w:t>
+      </w:r>
+      <w:r>
+        <w:rPr>
+          <w:rFonts w:cs="B Nazanin" w:hint="cs"/>
+          <w:color w:val="000000" w:themeColor="text1"/>
+          <w:sz w:val="28"/>
+          <w:szCs w:val="28"/>
+          <w:rtl/>
+          <w:lang w:bidi="fa-IR"/>
+        </w:rPr>
+        <w:t xml:space="preserve"> باید</w:t>
+      </w:r>
+      <w:r>
+        <w:rPr>
+          <w:rFonts w:cs="B Nazanin" w:hint="cs"/>
+          <w:color w:val="000000" w:themeColor="text1"/>
+          <w:sz w:val="28"/>
+          <w:szCs w:val="28"/>
+          <w:rtl/>
+          <w:lang w:bidi="fa-IR"/>
+        </w:rPr>
+        <w:t xml:space="preserve"> </w:t>
+      </w:r>
+      <w:r>
+        <w:rPr>
+          <w:rFonts w:cs="B Nazanin" w:hint="cs"/>
+          <w:color w:val="000000" w:themeColor="text1"/>
+          <w:sz w:val="28"/>
+          <w:szCs w:val="28"/>
+          <w:rtl/>
+          <w:lang w:bidi="fa-IR"/>
+        </w:rPr>
+        <w:t>هیچ دستور پخت غذایی در فهرست دستور پخت ها</w:t>
+      </w:r>
+      <w:r>
+        <w:rPr>
+          <w:rFonts w:cs="B Nazanin" w:hint="cs"/>
+          <w:color w:val="000000" w:themeColor="text1"/>
+          <w:sz w:val="28"/>
+          <w:szCs w:val="28"/>
+          <w:rtl/>
+          <w:lang w:bidi="fa-IR"/>
+        </w:rPr>
+        <w:t xml:space="preserve"> وجود داشته باشد</w:t>
+      </w:r>
+      <w:r>
+        <w:rPr>
+          <w:rFonts w:cs="B Nazanin" w:hint="cs"/>
+          <w:color w:val="000000" w:themeColor="text1"/>
+          <w:sz w:val="28"/>
+          <w:szCs w:val="28"/>
+          <w:rtl/>
+          <w:lang w:bidi="fa-IR"/>
+        </w:rPr>
+        <w:t>.</w:t>
+      </w:r>
+    </w:p>
+    <w:p>
+      <w:pPr>
+        <w:bidi/>
+        <w:rPr>
+          <w:rFonts w:cs="B Nazanin"/>
+          <w:color w:val="000000" w:themeColor="text1"/>
+          <w:sz w:val="28"/>
+          <w:szCs w:val="28"/>
+          <w:rtl/>
+          <w:lang w:bidi="fa-IR"/>
+        </w:rPr>
+      </w:pPr>
     </w:p>
     <w:p>
       <w:pPr>
@@ -2191,7 +5313,13 @@
     </w:p>
     <w:sectPr>
       <w:pgSz w:w="12240" w:h="15840"/>
-      <w:pgMar w:top="1440" w:right="1440" w:bottom="1440" w:left="1440" w:header="708" w:footer="708" w:gutter="0"/>
+      <w:pgMar w:top="720" w:right="720" w:bottom="630" w:left="720" w:header="708" w:footer="708" w:gutter="0"/>
+      <w:pgBorders w:offsetFrom="page">
+        <w:top w:val="wave" w:sz="6" w:space="24" w:color="auto"/>
+        <w:left w:val="wave" w:sz="6" w:space="24" w:color="auto"/>
+        <w:bottom w:val="wave" w:sz="6" w:space="24" w:color="auto"/>
+        <w:right w:val="wave" w:sz="6" w:space="24" w:color="auto"/>
+      </w:pgBorders>
       <w:cols w:space="708"/>
       <w:docGrid w:linePitch="360"/>
     </w:sectPr>
@@ -2322,6 +5450,7 @@
     <w:lsdException w:name="HTML Sample" w:semiHidden="1" w:unhideWhenUsed="1"/>
     <w:lsdException w:name="HTML Typewriter" w:semiHidden="1" w:unhideWhenUsed="1"/>
     <w:lsdException w:name="HTML Variable" w:semiHidden="1" w:unhideWhenUsed="1"/>
+    <w:lsdException w:name="Normal Table" w:semiHidden="1" w:unhideWhenUsed="1"/>
     <w:lsdException w:name="annotation subject" w:semiHidden="1" w:unhideWhenUsed="1"/>
     <w:lsdException w:name="No List" w:semiHidden="1" w:unhideWhenUsed="1"/>
     <w:lsdException w:name="Outline List 1" w:semiHidden="1" w:unhideWhenUsed="1"/>
@@ -2364,8 +5493,11 @@
     <w:lsdException w:name="Table Contemporary" w:semiHidden="1" w:unhideWhenUsed="1"/>
     <w:lsdException w:name="Table Elegant" w:semiHidden="1" w:unhideWhenUsed="1"/>
     <w:lsdException w:name="Table Professional" w:semiHidden="1" w:unhideWhenUsed="1"/>
+    <w:lsdException w:name="Table Subtle 1" w:semiHidden="1" w:unhideWhenUsed="1"/>
     <w:lsdException w:name="Table Subtle 2" w:semiHidden="1" w:unhideWhenUsed="1"/>
     <w:lsdException w:name="Table Web 1" w:semiHidden="1" w:unhideWhenUsed="1"/>
+    <w:lsdException w:name="Table Web 2" w:semiHidden="1" w:unhideWhenUsed="1"/>
+    <w:lsdException w:name="Table Web 3" w:semiHidden="1" w:unhideWhenUsed="1"/>
     <w:lsdException w:name="Balloon Text" w:semiHidden="1" w:unhideWhenUsed="1"/>
     <w:lsdException w:name="Table Grid" w:uiPriority="39"/>
     <w:lsdException w:name="Table Theme" w:semiHidden="1" w:unhideWhenUsed="1"/>
@@ -2593,6 +5725,7 @@
   <w:style w:type="paragraph" w:default="1" w:styleId="Normal">
     <w:name w:val="Normal"/>
     <w:qFormat/>
+    <w:rsid w:val="009631E2"/>
   </w:style>
   <w:style w:type="paragraph" w:styleId="Heading1">
     <w:name w:val="heading 1"/>

--- a/Docs/BDD.docx
+++ b/Docs/BDD.docx
@@ -1927,6 +1927,399 @@
           <w:rtl/>
           <w:lang w:bidi="fa-IR"/>
         </w:rPr>
+        <w:t>:</w:t>
+      </w:r>
+      <w:r>
+        <w:rPr>
+          <w:rFonts w:cs="B Nazanin" w:hint="cs"/>
+          <w:color w:val="70AD47" w:themeColor="accent6"/>
+          <w:sz w:val="28"/>
+          <w:szCs w:val="28"/>
+          <w:rtl/>
+          <w:lang w:bidi="fa-IR"/>
+        </w:rPr>
+        <w:t xml:space="preserve"> جلوگیری از</w:t>
+      </w:r>
+      <w:r>
+        <w:rPr>
+          <w:rFonts w:cs="B Nazanin" w:hint="cs"/>
+          <w:color w:val="70AD47" w:themeColor="accent6"/>
+          <w:sz w:val="28"/>
+          <w:szCs w:val="28"/>
+          <w:rtl/>
+          <w:lang w:bidi="fa-IR"/>
+        </w:rPr>
+        <w:t xml:space="preserve"> </w:t>
+      </w:r>
+      <w:r>
+        <w:rPr>
+          <w:rFonts w:cs="B Nazanin" w:hint="cs"/>
+          <w:color w:val="70AD47" w:themeColor="accent6"/>
+          <w:sz w:val="28"/>
+          <w:szCs w:val="28"/>
+          <w:rtl/>
+          <w:lang w:bidi="fa-IR"/>
+        </w:rPr>
+        <w:t>تعریف مرحله پخت غذا ب</w:t>
+      </w:r>
+      <w:r>
+        <w:rPr>
+          <w:rFonts w:cs="B Nazanin" w:hint="cs"/>
+          <w:color w:val="70AD47" w:themeColor="accent6"/>
+          <w:sz w:val="28"/>
+          <w:szCs w:val="28"/>
+          <w:rtl/>
+          <w:lang w:bidi="fa-IR"/>
+        </w:rPr>
+        <w:t>ا عنوان تکراری</w:t>
+      </w:r>
+    </w:p>
+    <w:p>
+      <w:pPr>
+        <w:bidi/>
+        <w:rPr>
+          <w:rFonts w:cs="B Nazanin"/>
+          <w:color w:val="000000" w:themeColor="text1"/>
+          <w:sz w:val="28"/>
+          <w:szCs w:val="28"/>
+          <w:rtl/>
+          <w:lang w:bidi="fa-IR"/>
+        </w:rPr>
+      </w:pPr>
+      <w:r>
+        <w:rPr>
+          <w:rFonts w:cs="B Nazanin" w:hint="cs"/>
+          <w:b/>
+          <w:bCs/>
+          <w:color w:val="000000" w:themeColor="text1"/>
+          <w:sz w:val="28"/>
+          <w:szCs w:val="28"/>
+          <w:rtl/>
+          <w:lang w:bidi="fa-IR"/>
+        </w:rPr>
+        <w:t>فرض می کنم:</w:t>
+      </w:r>
+      <w:r>
+        <w:rPr>
+          <w:rFonts w:cs="B Nazanin" w:hint="cs"/>
+          <w:color w:val="000000" w:themeColor="text1"/>
+          <w:sz w:val="28"/>
+          <w:szCs w:val="28"/>
+          <w:rtl/>
+          <w:lang w:bidi="fa-IR"/>
+        </w:rPr>
+        <w:t xml:space="preserve"> </w:t>
+      </w:r>
+      <w:r>
+        <w:rPr>
+          <w:rFonts w:cs="B Nazanin" w:hint="cs"/>
+          <w:b/>
+          <w:bCs/>
+          <w:color w:val="000000" w:themeColor="text1"/>
+          <w:sz w:val="28"/>
+          <w:szCs w:val="28"/>
+          <w:rtl/>
+          <w:lang w:bidi="fa-IR"/>
+        </w:rPr>
+        <w:t>:</w:t>
+      </w:r>
+      <w:r>
+        <w:rPr>
+          <w:rFonts w:cs="B Nazanin" w:hint="cs"/>
+          <w:color w:val="000000" w:themeColor="text1"/>
+          <w:sz w:val="28"/>
+          <w:szCs w:val="28"/>
+          <w:rtl/>
+          <w:lang w:bidi="fa-IR"/>
+        </w:rPr>
+        <w:t xml:space="preserve"> </w:t>
+      </w:r>
+      <w:r>
+        <w:rPr>
+          <w:rFonts w:cs="B Nazanin" w:hint="cs"/>
+          <w:color w:val="000000" w:themeColor="text1"/>
+          <w:sz w:val="28"/>
+          <w:szCs w:val="28"/>
+          <w:rtl/>
+          <w:lang w:bidi="fa-IR"/>
+        </w:rPr>
+        <w:t>یک مرحله پخت غذا با عنوان: تفت دادن در فهرست مراحل پخت غذا وجود دارد.</w:t>
+      </w:r>
+    </w:p>
+    <w:p>
+      <w:pPr>
+        <w:bidi/>
+        <w:rPr>
+          <w:rFonts w:cs="B Nazanin"/>
+          <w:color w:val="000000" w:themeColor="text1"/>
+          <w:sz w:val="28"/>
+          <w:szCs w:val="28"/>
+          <w:rtl/>
+          <w:lang w:bidi="fa-IR"/>
+        </w:rPr>
+      </w:pPr>
+      <w:r>
+        <w:rPr>
+          <w:rFonts w:cs="B Nazanin" w:hint="cs"/>
+          <w:b/>
+          <w:bCs/>
+          <w:color w:val="000000" w:themeColor="text1"/>
+          <w:sz w:val="28"/>
+          <w:szCs w:val="28"/>
+          <w:rtl/>
+          <w:lang w:bidi="fa-IR"/>
+        </w:rPr>
+        <w:t>زمانی که:</w:t>
+      </w:r>
+      <w:r>
+        <w:rPr>
+          <w:rFonts w:cs="B Nazanin" w:hint="cs"/>
+          <w:color w:val="000000" w:themeColor="text1"/>
+          <w:sz w:val="28"/>
+          <w:szCs w:val="28"/>
+          <w:rtl/>
+          <w:lang w:bidi="fa-IR"/>
+        </w:rPr>
+        <w:t xml:space="preserve"> </w:t>
+      </w:r>
+      <w:r>
+        <w:rPr>
+          <w:rFonts w:cs="B Nazanin" w:hint="cs"/>
+          <w:color w:val="000000" w:themeColor="text1"/>
+          <w:sz w:val="28"/>
+          <w:szCs w:val="28"/>
+          <w:rtl/>
+          <w:lang w:bidi="fa-IR"/>
+        </w:rPr>
+        <w:t>یک مرحله پخت غذا با عنوان: تفت دادن و تصویرمربوطه را تعریف میکنم</w:t>
+      </w:r>
+      <w:r>
+        <w:rPr>
+          <w:rFonts w:cs="B Nazanin" w:hint="cs"/>
+          <w:color w:val="000000" w:themeColor="text1"/>
+          <w:sz w:val="28"/>
+          <w:szCs w:val="28"/>
+          <w:rtl/>
+          <w:lang w:bidi="fa-IR"/>
+        </w:rPr>
+        <w:t>.</w:t>
+      </w:r>
+    </w:p>
+    <w:p>
+      <w:pPr>
+        <w:bidi/>
+        <w:rPr>
+          <w:rFonts w:cs="B Nazanin"/>
+          <w:color w:val="000000" w:themeColor="text1"/>
+          <w:sz w:val="28"/>
+          <w:szCs w:val="28"/>
+          <w:lang w:bidi="fa-IR"/>
+        </w:rPr>
+      </w:pPr>
+      <w:r>
+        <w:rPr>
+          <w:rFonts w:cs="B Nazanin" w:hint="cs"/>
+          <w:b/>
+          <w:bCs/>
+          <w:color w:val="000000" w:themeColor="text1"/>
+          <w:sz w:val="28"/>
+          <w:szCs w:val="28"/>
+          <w:rtl/>
+          <w:lang w:bidi="fa-IR"/>
+        </w:rPr>
+        <w:t>بنابراین:</w:t>
+      </w:r>
+      <w:r>
+        <w:rPr>
+          <w:rFonts w:cs="B Nazanin" w:hint="cs"/>
+          <w:color w:val="000000" w:themeColor="text1"/>
+          <w:sz w:val="28"/>
+          <w:szCs w:val="28"/>
+          <w:rtl/>
+          <w:lang w:bidi="fa-IR"/>
+        </w:rPr>
+        <w:t xml:space="preserve"> باید </w:t>
+      </w:r>
+      <w:r>
+        <w:rPr>
+          <w:rFonts w:cs="B Nazanin" w:hint="cs"/>
+          <w:color w:val="000000" w:themeColor="text1"/>
+          <w:sz w:val="28"/>
+          <w:szCs w:val="28"/>
+          <w:rtl/>
+          <w:lang w:bidi="fa-IR"/>
+        </w:rPr>
+        <w:t xml:space="preserve">خطای </w:t>
+      </w:r>
+      <w:r>
+        <w:rPr>
+          <w:rFonts w:cs="B Nazanin"/>
+          <w:color w:val="000000" w:themeColor="text1"/>
+          <w:sz w:val="28"/>
+          <w:szCs w:val="28"/>
+          <w:lang w:bidi="fa-IR"/>
+        </w:rPr>
+        <w:t>‘</w:t>
+      </w:r>
+      <w:r>
+        <w:rPr>
+          <w:rFonts w:cs="B Nazanin" w:hint="cs"/>
+          <w:color w:val="000000" w:themeColor="text1"/>
+          <w:sz w:val="28"/>
+          <w:szCs w:val="28"/>
+          <w:rtl/>
+          <w:lang w:bidi="fa-IR"/>
+        </w:rPr>
+        <w:t>مرحله پخت غذا با عنوان تکراری</w:t>
+      </w:r>
+      <w:r>
+        <w:rPr>
+          <w:rFonts w:cs="B Nazanin"/>
+          <w:color w:val="000000" w:themeColor="text1"/>
+          <w:sz w:val="28"/>
+          <w:szCs w:val="28"/>
+          <w:lang w:bidi="fa-IR"/>
+        </w:rPr>
+        <w:t>’</w:t>
+      </w:r>
+      <w:r>
+        <w:rPr>
+          <w:rFonts w:cs="B Nazanin" w:hint="cs"/>
+          <w:color w:val="000000" w:themeColor="text1"/>
+          <w:sz w:val="28"/>
+          <w:szCs w:val="28"/>
+          <w:rtl/>
+          <w:lang w:bidi="fa-IR"/>
+        </w:rPr>
+        <w:t xml:space="preserve"> رخ دهد</w:t>
+      </w:r>
+      <w:r>
+        <w:rPr>
+          <w:rFonts w:cs="B Nazanin" w:hint="cs"/>
+          <w:color w:val="000000" w:themeColor="text1"/>
+          <w:sz w:val="28"/>
+          <w:szCs w:val="28"/>
+          <w:rtl/>
+          <w:lang w:bidi="fa-IR"/>
+        </w:rPr>
+        <w:t>.</w:t>
+      </w:r>
+    </w:p>
+    <w:p>
+      <w:pPr>
+        <w:bidi/>
+        <w:rPr>
+          <w:rFonts w:cs="B Nazanin" w:hint="cs"/>
+          <w:color w:val="000000" w:themeColor="text1"/>
+          <w:sz w:val="28"/>
+          <w:szCs w:val="28"/>
+          <w:rtl/>
+          <w:lang w:bidi="fa-IR"/>
+        </w:rPr>
+      </w:pPr>
+      <w:r>
+        <w:rPr>
+          <w:rFonts w:cs="B Nazanin" w:hint="cs"/>
+          <w:b/>
+          <w:bCs/>
+          <w:color w:val="000000" w:themeColor="text1"/>
+          <w:sz w:val="28"/>
+          <w:szCs w:val="28"/>
+          <w:rtl/>
+          <w:lang w:bidi="fa-IR"/>
+        </w:rPr>
+        <w:t>و:</w:t>
+      </w:r>
+      <w:r>
+        <w:rPr>
+          <w:rFonts w:cs="B Nazanin" w:hint="cs"/>
+          <w:color w:val="000000" w:themeColor="text1"/>
+          <w:sz w:val="28"/>
+          <w:szCs w:val="28"/>
+          <w:rtl/>
+          <w:lang w:bidi="fa-IR"/>
+        </w:rPr>
+        <w:t xml:space="preserve"> باید فقط یک </w:t>
+      </w:r>
+      <w:r>
+        <w:rPr>
+          <w:rFonts w:cs="B Nazanin" w:hint="cs"/>
+          <w:color w:val="000000" w:themeColor="text1"/>
+          <w:sz w:val="28"/>
+          <w:szCs w:val="28"/>
+          <w:rtl/>
+          <w:lang w:bidi="fa-IR"/>
+        </w:rPr>
+        <w:t>مرحله پخت غذا با عنوان: تفت دادن</w:t>
+      </w:r>
+      <w:r>
+        <w:rPr>
+          <w:rFonts w:cs="B Nazanin" w:hint="cs"/>
+          <w:color w:val="000000" w:themeColor="text1"/>
+          <w:sz w:val="28"/>
+          <w:szCs w:val="28"/>
+          <w:rtl/>
+          <w:lang w:bidi="fa-IR"/>
+        </w:rPr>
+        <w:t xml:space="preserve"> در فهرست مراحل پخت غذا وجود داشته باشد.</w:t>
+      </w:r>
+    </w:p>
+    <w:p>
+      <w:pPr>
+        <w:bidi/>
+        <w:rPr>
+          <w:rFonts w:cs="B Nazanin"/>
+          <w:color w:val="000000" w:themeColor="text1"/>
+          <w:sz w:val="28"/>
+          <w:szCs w:val="28"/>
+          <w:rtl/>
+          <w:lang w:bidi="fa-IR"/>
+        </w:rPr>
+      </w:pPr>
+    </w:p>
+    <w:p>
+      <w:pPr>
+        <w:pStyle w:val="Heading2"/>
+        <w:bidi/>
+        <w:rPr>
+          <w:rFonts w:cs="B Nazanin"/>
+          <w:color w:val="70AD47" w:themeColor="accent6"/>
+          <w:sz w:val="28"/>
+          <w:szCs w:val="28"/>
+          <w:lang w:bidi="fa-IR"/>
+        </w:rPr>
+      </w:pPr>
+      <w:r>
+        <w:rPr>
+          <w:rFonts w:cs="B Nazanin" w:hint="cs"/>
+          <w:color w:val="70AD47" w:themeColor="accent6"/>
+          <w:sz w:val="28"/>
+          <w:szCs w:val="28"/>
+          <w:rtl/>
+          <w:lang w:bidi="fa-IR"/>
+        </w:rPr>
+        <w:t xml:space="preserve">سناریو </w:t>
+      </w:r>
+      <w:r>
+        <w:rPr>
+          <w:rFonts w:cs="B Nazanin" w:hint="cs"/>
+          <w:color w:val="70AD47" w:themeColor="accent6"/>
+          <w:sz w:val="28"/>
+          <w:szCs w:val="28"/>
+          <w:rtl/>
+          <w:lang w:bidi="fa-IR"/>
+        </w:rPr>
+        <w:t>3</w:t>
+      </w:r>
+      <w:r>
+        <w:rPr>
+          <w:rFonts w:cs="B Nazanin" w:hint="cs"/>
+          <w:color w:val="70AD47" w:themeColor="accent6"/>
+          <w:sz w:val="28"/>
+          <w:szCs w:val="28"/>
+          <w:rtl/>
+          <w:lang w:bidi="fa-IR"/>
+        </w:rPr>
         <w:t xml:space="preserve">: </w:t>
       </w:r>
       <w:r>
@@ -2196,7 +2589,7 @@
           <w:rtl/>
           <w:lang w:bidi="fa-IR"/>
         </w:rPr>
-        <w:t>3</w:t>
+        <w:t>4</w:t>
       </w:r>
       <w:r>
         <w:rPr>
@@ -2581,7 +2974,7 @@
           <w:rtl/>
           <w:lang w:bidi="fa-IR"/>
         </w:rPr>
-        <w:t>4</w:t>
+        <w:t>5</w:t>
       </w:r>
       <w:r>
         <w:rPr>
@@ -2883,6 +3276,7 @@
           <w:rtl/>
           <w:lang w:bidi="fa-IR"/>
         </w:rPr>
+        <w:lastRenderedPageBreak/>
         <w:t xml:space="preserve">سناریو </w:t>
       </w:r>
       <w:r>
@@ -2894,7 +3288,7 @@
           <w:rtl/>
           <w:lang w:bidi="fa-IR"/>
         </w:rPr>
-        <w:t>5</w:t>
+        <w:t>6</w:t>
       </w:r>
       <w:r>
         <w:rPr>
@@ -4049,18 +4443,7 @@
           <w:rtl/>
           <w:lang w:bidi="fa-IR"/>
         </w:rPr>
-        <w:t xml:space="preserve"> در فهرست دستور پخت ها</w:t>
-      </w:r>
-      <w:r>
-        <w:rPr>
-          <w:rFonts w:cs="B Nazanin" w:hint="cs"/>
-          <w:color w:val="000000" w:themeColor="text1"/>
-          <w:sz w:val="28"/>
-          <w:szCs w:val="28"/>
-          <w:rtl/>
-          <w:lang w:bidi="fa-IR"/>
-        </w:rPr>
-        <w:t xml:space="preserve"> وجود داشته باشد</w:t>
+        <w:t xml:space="preserve"> در فهرست دستور پخت ها وجود داشته باشد</w:t>
       </w:r>
       <w:r>
         <w:rPr>
@@ -4406,7 +4789,6 @@
           <w:rtl/>
           <w:lang w:bidi="fa-IR"/>
         </w:rPr>
-        <w:lastRenderedPageBreak/>
         <w:t>و:</w:t>
       </w:r>
       <w:r>
@@ -5725,7 +6107,7 @@
   <w:style w:type="paragraph" w:default="1" w:styleId="Normal">
     <w:name w:val="Normal"/>
     <w:qFormat/>
-    <w:rsid w:val="009631E2"/>
+    <w:rsid w:val="00CF358D"/>
   </w:style>
   <w:style w:type="paragraph" w:styleId="Heading1">
     <w:name w:val="heading 1"/>

--- a/Docs/BDD.docx
+++ b/Docs/BDD.docx
@@ -5919,7 +5919,29 @@
           <w:rtl/>
           <w:lang w:bidi="fa-IR"/>
         </w:rPr>
-        <w:t xml:space="preserve"> وجود داشته باشد</w:t>
+        <w:t xml:space="preserve"> وجود </w:t>
+      </w:r>
+      <w:r>
+        <w:rPr>
+          <w:rFonts w:cs="B Nazanin" w:hint="cs"/>
+          <w:color w:val="000000" w:themeColor="text1"/>
+          <w:sz w:val="28"/>
+          <w:szCs w:val="28"/>
+          <w:rtl/>
+          <w:lang w:bidi="fa-IR"/>
+        </w:rPr>
+        <w:t>ن</w:t>
+      </w:r>
+      <w:r>
+        <w:rPr>
+          <w:rFonts w:cs="B Nazanin" w:hint="cs"/>
+          <w:color w:val="000000" w:themeColor="text1"/>
+          <w:sz w:val="28"/>
+          <w:szCs w:val="28"/>
+          <w:rtl/>
+          <w:lang w:bidi="fa-IR"/>
+        </w:rPr>
+        <w:t>داشته باشد</w:t>
       </w:r>
       <w:r>
         <w:rPr>
